--- a/MethodSCRIPTExamples-DotNet/MethodSCRIPT Examples.docx
+++ b/MethodSCRIPTExamples-DotNet/MethodSCRIPT Examples.docx
@@ -586,7 +586,19 @@
         <w:rPr>
           <w:lang w:val="en-US"/>
         </w:rPr>
-        <w:t xml:space="preserve">from a windows PC like, </w:t>
+        <w:t>from a windows PC</w:t>
+      </w:r>
+      <w:r>
+        <w:rPr>
+          <w:lang w:val="en-US"/>
+        </w:rPr>
+        <w:t>. The examples show</w:t>
+      </w:r>
+      <w:r>
+        <w:rPr>
+          <w:lang w:val="en-US"/>
+        </w:rPr>
+        <w:t xml:space="preserve"> </w:t>
       </w:r>
       <w:r>
         <w:rPr>
@@ -604,7 +616,49 @@
         <w:rPr>
           <w:lang w:val="en-US"/>
         </w:rPr>
-        <w:t>to the device, run measurements on the device, read the response from the device, using simple plot objects to plot the data and close a connection to the device.</w:t>
+        <w:t xml:space="preserve">to the device, run measurements on the device, read </w:t>
+      </w:r>
+      <w:r>
+        <w:rPr>
+          <w:lang w:val="en-US"/>
+        </w:rPr>
+        <w:t xml:space="preserve">and parse </w:t>
+      </w:r>
+      <w:r>
+        <w:rPr>
+          <w:lang w:val="en-US"/>
+        </w:rPr>
+        <w:t xml:space="preserve">the </w:t>
+      </w:r>
+      <w:r>
+        <w:rPr>
+          <w:lang w:val="en-US"/>
+        </w:rPr>
+        <w:t xml:space="preserve">measurement data packages </w:t>
+      </w:r>
+      <w:r>
+        <w:rPr>
+          <w:lang w:val="en-US"/>
+        </w:rPr>
+        <w:t>response from the device</w:t>
+      </w:r>
+      <w:r>
+        <w:rPr>
+          <w:lang w:val="en-US"/>
+        </w:rPr>
+        <w:t xml:space="preserve"> and </w:t>
+      </w:r>
+      <w:r>
+        <w:rPr>
+          <w:lang w:val="en-US"/>
+        </w:rPr>
+        <w:t>using simple plot objects to plot the data</w:t>
+      </w:r>
+      <w:r>
+        <w:rPr>
+          <w:lang w:val="en-US"/>
+        </w:rPr>
+        <w:t>.</w:t>
       </w:r>
     </w:p>
     <w:p>
@@ -705,19 +759,13 @@
         <w:rPr>
           <w:lang w:val="en-US"/>
         </w:rPr>
-        <w:t>Write</w:t>
-      </w:r>
-      <w:r>
-        <w:rPr>
-          <w:lang w:val="en-US"/>
-        </w:rPr>
-        <w:t xml:space="preserve"> the </w:t>
-      </w:r>
-      <w:r>
-        <w:rPr>
-          <w:lang w:val="en-US"/>
-        </w:rPr>
-        <w:t>input measurement parameters to the device</w:t>
+        <w:t>Write a MethodSCRIPT</w:t>
+      </w:r>
+      <w:r>
+        <w:rPr>
+          <w:lang w:val="en-US"/>
+        </w:rPr>
+        <w:t xml:space="preserve"> to the device</w:t>
       </w:r>
     </w:p>
     <w:p>
@@ -753,7 +801,25 @@
         <w:rPr>
           <w:lang w:val="en-US"/>
         </w:rPr>
-        <w:t>the measurement response from the device</w:t>
+        <w:t>m</w:t>
+      </w:r>
+      <w:r>
+        <w:rPr>
+          <w:lang w:val="en-US"/>
+        </w:rPr>
+        <w:t xml:space="preserve">easurement </w:t>
+      </w:r>
+      <w:r>
+        <w:rPr>
+          <w:lang w:val="en-US"/>
+        </w:rPr>
+        <w:t>data packages</w:t>
+      </w:r>
+      <w:r>
+        <w:rPr>
+          <w:lang w:val="en-US"/>
+        </w:rPr>
+        <w:t xml:space="preserve"> from the device</w:t>
       </w:r>
     </w:p>
     <w:p>
@@ -1086,19 +1152,7 @@
         <w:rPr>
           <w:lang w:val="en-US"/>
         </w:rPr>
-        <w:t xml:space="preserve">The input parameters for a measurement can be read from a </w:t>
-      </w:r>
-      <w:r>
-        <w:rPr>
-          <w:lang w:val="en-US"/>
-        </w:rPr>
-        <w:t xml:space="preserve">MethodSCRIPT </w:t>
-      </w:r>
-      <w:r>
-        <w:rPr>
-          <w:lang w:val="en-US"/>
-        </w:rPr>
-        <w:t xml:space="preserve">file stored in the path </w:t>
+        <w:t xml:space="preserve">The methodSCRIPT can be read from a txt file stored in the </w:t>
       </w:r>
       <w:r>
         <w:rPr>
@@ -1231,49 +1285,63 @@
           <w:iCs/>
           <w:lang w:val="en-US"/>
         </w:rPr>
-        <w:t>Each line of response</w:t>
+        <w:t xml:space="preserve">The </w:t>
       </w:r>
       <w:r>
         <w:rPr>
           <w:iCs/>
           <w:lang w:val="en-US"/>
         </w:rPr>
-        <w:t xml:space="preserve"> returned by the function </w:t>
-      </w:r>
-      <w:r>
-        <w:rPr>
-          <w:rFonts w:ascii="Courier New" w:hAnsi="Courier New" w:cs="Courier New"/>
-          <w:b/>
-          <w:bCs/>
-          <w:highlight w:val="lightGray"/>
-          <w:lang w:val="en-NL"/>
-        </w:rPr>
-        <w:t>ReadBuf</w:t>
-      </w:r>
-      <w:r>
-        <w:rPr>
-          <w:rStyle w:val="code"/>
+        <w:t>measurement data package</w:t>
+      </w:r>
+      <w:r>
+        <w:rPr>
+          <w:iCs/>
+          <w:lang w:val="en-US"/>
+        </w:rPr>
+        <w:t>s</w:t>
+      </w:r>
+      <w:r>
+        <w:rPr>
+          <w:iCs/>
+          <w:lang w:val="en-US"/>
+        </w:rPr>
+        <w:t xml:space="preserve"> returned by the </w:t>
+      </w:r>
+      <w:r>
+        <w:rPr>
+          <w:iCs/>
+          <w:lang w:val="en-US"/>
+        </w:rPr>
+        <w:t xml:space="preserve">method </w:t>
+      </w:r>
+      <w:r>
+        <w:rPr>
+          <w:i/>
+          <w:iCs/>
+          <w:lang w:val="en-US"/>
+        </w:rPr>
+        <w:t>ReadResponseLine</w:t>
+      </w:r>
+      <w:r>
+        <w:rPr>
+          <w:i/>
+          <w:lang w:val="en-US"/>
         </w:rPr>
         <w:t>()</w:t>
       </w:r>
       <w:r>
         <w:rPr>
-          <w:rStyle w:val="code"/>
-        </w:rPr>
-        <w:t xml:space="preserve"> in MSComm library</w:t>
-      </w:r>
-      <w:r>
-        <w:rPr>
           <w:iCs/>
           <w:lang w:val="en-US"/>
         </w:rPr>
-        <w:t xml:space="preserve">, can be further parsed if it is identified to be a data package. </w:t>
-      </w:r>
-      <w:r>
-        <w:rPr>
-          <w:lang w:val="en-US"/>
-        </w:rPr>
-        <w:t>Here’s a sample response (raw data) from a Linear sweep voltammetric measurement.</w:t>
+        <w:t xml:space="preserve">, can be parsed further to obitain the actual data values. </w:t>
+      </w:r>
+      <w:r>
+        <w:rPr>
+          <w:lang w:val="en-US"/>
+        </w:rPr>
+        <w:t>Here’s a set of data packages received from a Linear Sweep Voltammetry (LSV) measurement on a dummy cell with 10Kohm resistance.</w:t>
       </w:r>
     </w:p>
     <w:p>
@@ -1381,7 +1449,7 @@
         <w:rPr>
           <w:lang w:val="en-US"/>
         </w:rPr>
-        <w:t xml:space="preserve">While parsing the response, various identifiers are used to identify the type of response packages. For example, In the above sample response package, </w:t>
+        <w:t xml:space="preserve">While parsing a measurement data package, various identifiers are used to identify the type of package. For example, In the above sample, </w:t>
       </w:r>
     </w:p>
     <w:p>
@@ -1412,13 +1480,13 @@
         <w:rPr>
           <w:lang w:val="en-US"/>
         </w:rPr>
-        <w:t xml:space="preserve"> marks the </w:t>
-      </w:r>
-      <w:r>
-        <w:rPr>
-          <w:lang w:val="en-US"/>
-        </w:rPr>
-        <w:t>beginning of a response.</w:t>
+        <w:t xml:space="preserve"> is the confirmation of the “execute MethodSCRIPT” command</w:t>
+      </w:r>
+      <w:r>
+        <w:rPr>
+          <w:lang w:val="en-US"/>
+        </w:rPr>
+        <w:t>.</w:t>
       </w:r>
     </w:p>
     <w:p>
@@ -1496,7 +1564,7 @@
         <w:rPr>
           <w:lang w:val="en-US"/>
         </w:rPr>
-        <w:t>“\n” marks the end of response.</w:t>
+        <w:t>“\n” marks the end of the MethodSCRIPT.</w:t>
       </w:r>
     </w:p>
     <w:p>
@@ -1504,36 +1572,111 @@
         <w:spacing w:before="120" w:after="240"/>
         <w:textboxTightWrap w:val="none"/>
         <w:rPr>
-          <w:rFonts w:ascii="Helvetica" w:hAnsi="Helvetica" w:cs="Helvetica"/>
-          <w:color w:val="686868"/>
-          <w:sz w:val="24"/>
-          <w:szCs w:val="24"/>
-          <w:lang w:val="en-NL" w:eastAsia="en-NL"/>
-        </w:rPr>
-      </w:pPr>
-      <w:r>
-        <w:rPr>
-          <w:lang w:val="en-US"/>
-        </w:rPr>
-        <w:t>The following information can be found in the </w:t>
-      </w:r>
-      <w:r>
-        <w:rPr>
-          <w:lang w:val="en-US"/>
-        </w:rPr>
-        <w:t>data packages</w:t>
-      </w:r>
-      <w:r>
-        <w:rPr>
-          <w:lang w:val="en-US"/>
-        </w:rPr>
-        <w:t xml:space="preserve"> received </w:t>
-      </w:r>
-      <w:r>
-        <w:rPr>
-          <w:lang w:val="en-US"/>
-        </w:rPr>
-        <w:t>from the device.</w:t>
+          <w:lang w:val="en-US"/>
+        </w:rPr>
+      </w:pPr>
+      <w:r>
+        <w:rPr>
+          <w:lang w:val="en-US"/>
+        </w:rPr>
+        <w:t>The data value</w:t>
+      </w:r>
+      <w:r>
+        <w:rPr>
+          <w:lang w:val="en-US"/>
+        </w:rPr>
+        <w:t xml:space="preserve">s </w:t>
+      </w:r>
+      <w:bookmarkStart w:id="0" w:name="_GoBack"/>
+      <w:bookmarkEnd w:id="0"/>
+      <w:r>
+        <w:rPr>
+          <w:lang w:val="en-US"/>
+        </w:rPr>
+        <w:t xml:space="preserve">to be received from a measurement can be sent through </w:t>
+      </w:r>
+      <w:r>
+        <w:rPr>
+          <w:lang w:val="en-US"/>
+        </w:rPr>
+        <w:t>‘p</w:t>
+      </w:r>
+      <w:r>
+        <w:rPr>
+          <w:lang w:val="en-US"/>
+        </w:rPr>
+        <w:t>ck</w:t>
+      </w:r>
+      <w:r>
+        <w:rPr>
+          <w:i/>
+          <w:lang w:val="en-US"/>
+        </w:rPr>
+        <w:t xml:space="preserve">’ </w:t>
+      </w:r>
+      <w:r>
+        <w:rPr>
+          <w:lang w:val="en-US"/>
+        </w:rPr>
+        <w:t>commands in the MethodSCRIPT. Most techniques return the data values Potential (set cell potential in V) and Current (measured current in A). These can be sent with the MethodSCRIPT.</w:t>
+      </w:r>
+    </w:p>
+    <w:p>
+      <w:pPr>
+        <w:spacing w:before="100" w:beforeAutospacing="1" w:after="100" w:afterAutospacing="1"/>
+        <w:textboxTightWrap w:val="none"/>
+        <w:rPr>
+          <w:lang w:val="en-US"/>
+        </w:rPr>
+      </w:pPr>
+      <w:r>
+        <w:rPr>
+          <w:lang w:val="en-US"/>
+        </w:rPr>
+        <w:t xml:space="preserve">In case of </w:t>
+      </w:r>
+      <w:r>
+        <w:rPr>
+          <w:lang w:val="en-US"/>
+        </w:rPr>
+        <w:t xml:space="preserve">Electrochemical Impedance Spectroscopy (EIS) </w:t>
+      </w:r>
+      <w:r>
+        <w:rPr>
+          <w:lang w:val="en-US"/>
+        </w:rPr>
+        <w:t>measurement</w:t>
+      </w:r>
+      <w:r>
+        <w:rPr>
+          <w:lang w:val="en-US"/>
+        </w:rPr>
+        <w:t>s</w:t>
+      </w:r>
+      <w:r>
+        <w:rPr>
+          <w:lang w:val="en-US"/>
+        </w:rPr>
+        <w:t xml:space="preserve">, </w:t>
+      </w:r>
+      <w:r>
+        <w:rPr>
+          <w:lang w:val="en-US"/>
+        </w:rPr>
+        <w:t xml:space="preserve">the following </w:t>
+      </w:r>
+      <w:r>
+        <w:rPr>
+          <w:i/>
+          <w:lang w:val="en-US"/>
+        </w:rPr>
+        <w:t xml:space="preserve">variable types </w:t>
+      </w:r>
+      <w:r>
+        <w:rPr>
+          <w:lang w:val="en-US"/>
+        </w:rPr>
+        <w:t xml:space="preserve"> can be sent with the MethodSCRIPT and received as measurement data values.</w:t>
       </w:r>
     </w:p>
     <w:p>
@@ -1552,31 +1695,25 @@
         <w:rPr>
           <w:lang w:val="en-US"/>
         </w:rPr>
-        <w:t>Potential (</w:t>
-      </w:r>
-      <w:r>
-        <w:rPr>
-          <w:lang w:val="en-US"/>
-        </w:rPr>
-        <w:t>set cell potential</w:t>
-      </w:r>
-      <w:r>
-        <w:rPr>
-          <w:lang w:val="en-US"/>
-        </w:rPr>
-        <w:t xml:space="preserve"> in V</w:t>
+        <w:t>Frequency</w:t>
+      </w:r>
+      <w:r>
+        <w:rPr>
+          <w:lang w:val="en-US"/>
+        </w:rPr>
+        <w:t xml:space="preserve"> (</w:t>
+      </w:r>
+      <w:r>
+        <w:rPr>
+          <w:lang w:val="en-US"/>
+        </w:rPr>
+        <w:t>set frequency in Hz</w:t>
       </w:r>
       <w:r>
         <w:rPr>
           <w:lang w:val="en-US"/>
         </w:rPr>
         <w:t>)</w:t>
-      </w:r>
-      <w:r>
-        <w:rPr>
-          <w:lang w:val="en-US"/>
-        </w:rPr>
-        <w:t xml:space="preserve"> </w:t>
       </w:r>
     </w:p>
     <w:p>
@@ -1595,70 +1732,25 @@
         <w:rPr>
           <w:lang w:val="en-US"/>
         </w:rPr>
-        <w:t>Current (</w:t>
-      </w:r>
-      <w:r>
-        <w:rPr>
-          <w:lang w:val="en-US"/>
-        </w:rPr>
-        <w:t xml:space="preserve">measured current </w:t>
-      </w:r>
-      <w:r>
-        <w:rPr>
-          <w:lang w:val="en-US"/>
-        </w:rPr>
-        <w:t>in A</w:t>
+        <w:t>Real part of complex Impedance</w:t>
+      </w:r>
+      <w:r>
+        <w:rPr>
+          <w:lang w:val="en-US"/>
+        </w:rPr>
+        <w:t xml:space="preserve"> (</w:t>
+      </w:r>
+      <w:r>
+        <w:rPr>
+          <w:lang w:val="en-US"/>
+        </w:rPr>
+        <w:t>measured impedance Ohm</w:t>
       </w:r>
       <w:r>
         <w:rPr>
           <w:lang w:val="en-US"/>
         </w:rPr>
         <w:t>)</w:t>
-      </w:r>
-    </w:p>
-    <w:p>
-      <w:pPr>
-        <w:spacing w:before="100" w:beforeAutospacing="1" w:after="100" w:afterAutospacing="1"/>
-        <w:textboxTightWrap w:val="none"/>
-        <w:rPr>
-          <w:lang w:val="en-US"/>
-        </w:rPr>
-      </w:pPr>
-      <w:r>
-        <w:rPr>
-          <w:lang w:val="en-US"/>
-        </w:rPr>
-        <w:t xml:space="preserve">In case of </w:t>
-      </w:r>
-      <w:r>
-        <w:rPr>
-          <w:lang w:val="en-US"/>
-        </w:rPr>
-        <w:t xml:space="preserve">Impedance spectroscopy </w:t>
-      </w:r>
-      <w:r>
-        <w:rPr>
-          <w:lang w:val="en-US"/>
-        </w:rPr>
-        <w:t>measurement</w:t>
-      </w:r>
-      <w:r>
-        <w:rPr>
-          <w:lang w:val="en-US"/>
-        </w:rPr>
-        <w:t>s</w:t>
-      </w:r>
-      <w:r>
-        <w:rPr>
-          <w:lang w:val="en-US"/>
-        </w:rPr>
-        <w:t xml:space="preserve">, </w:t>
-      </w:r>
-      <w:r>
-        <w:rPr>
-          <w:lang w:val="en-US"/>
-        </w:rPr>
-        <w:t>the following data values can be obtained from the response.</w:t>
       </w:r>
     </w:p>
     <w:p>
@@ -1677,25 +1769,22 @@
         <w:rPr>
           <w:lang w:val="en-US"/>
         </w:rPr>
-        <w:t>Frequency</w:t>
-      </w:r>
-      <w:r>
-        <w:rPr>
-          <w:lang w:val="en-US"/>
-        </w:rPr>
-        <w:t xml:space="preserve"> (</w:t>
-      </w:r>
-      <w:r>
-        <w:rPr>
-          <w:lang w:val="en-US"/>
-        </w:rPr>
-        <w:t>set frequency in Hz</w:t>
-      </w:r>
-      <w:r>
-        <w:rPr>
-          <w:lang w:val="en-US"/>
-        </w:rPr>
-        <w:t>)</w:t>
+        <w:t>Imaginary part of complex Impedance (measured impedance in Ohm)</w:t>
+      </w:r>
+    </w:p>
+    <w:p>
+      <w:pPr>
+        <w:spacing w:before="100" w:beforeAutospacing="1" w:after="100" w:afterAutospacing="1"/>
+        <w:textboxTightWrap w:val="none"/>
+        <w:rPr>
+          <w:lang w:val="en-US"/>
+        </w:rPr>
+      </w:pPr>
+      <w:r>
+        <w:rPr>
+          <w:lang w:val="en-US"/>
+        </w:rPr>
+        <w:t>The following metadata values if present can also be obtained from the data packages.</w:t>
       </w:r>
     </w:p>
     <w:p>
@@ -1714,19 +1803,37 @@
         <w:rPr>
           <w:lang w:val="en-US"/>
         </w:rPr>
-        <w:t>Real part of complex Impedance</w:t>
-      </w:r>
-      <w:r>
-        <w:rPr>
-          <w:lang w:val="en-US"/>
-        </w:rPr>
-        <w:t xml:space="preserve"> (</w:t>
-      </w:r>
-      <w:r>
-        <w:rPr>
-          <w:lang w:val="en-US"/>
-        </w:rPr>
-        <w:t>measured impedance Ohm</w:t>
+        <w:t>CurrentStatus (</w:t>
+      </w:r>
+      <w:r>
+        <w:rPr>
+          <w:lang w:val="en-US"/>
+        </w:rPr>
+        <w:t>OK, u</w:t>
+      </w:r>
+      <w:r>
+        <w:rPr>
+          <w:lang w:val="en-US"/>
+        </w:rPr>
+        <w:t>nderload</w:t>
+      </w:r>
+      <w:r>
+        <w:rPr>
+          <w:lang w:val="en-US"/>
+        </w:rPr>
+        <w:t>,</w:t>
+      </w:r>
+      <w:r>
+        <w:rPr>
+          <w:lang w:val="en-US"/>
+        </w:rPr>
+        <w:t xml:space="preserve"> overload, </w:t>
+      </w:r>
+      <w:r>
+        <w:rPr>
+          <w:lang w:val="en-US"/>
+        </w:rPr>
+        <w:t>overload warning</w:t>
       </w:r>
       <w:r>
         <w:rPr>
@@ -1751,22 +1858,19 @@
         <w:rPr>
           <w:lang w:val="en-US"/>
         </w:rPr>
-        <w:t>Imaginary part of complex Impedance (measured impedance in Ohm)</w:t>
-      </w:r>
-    </w:p>
-    <w:p>
-      <w:pPr>
-        <w:spacing w:before="100" w:beforeAutospacing="1" w:after="100" w:afterAutospacing="1"/>
-        <w:textboxTightWrap w:val="none"/>
-        <w:rPr>
-          <w:lang w:val="en-US"/>
-        </w:rPr>
-      </w:pPr>
-      <w:r>
-        <w:rPr>
-          <w:lang w:val="en-US"/>
-        </w:rPr>
-        <w:t>The following meta data values if present can also be obtained from the data packages.</w:t>
+        <w:t>CurrentRange (the current range in use at the momen</w:t>
+      </w:r>
+      <w:r>
+        <w:rPr>
+          <w:lang w:val="en-US"/>
+        </w:rPr>
+        <w:t>t</w:t>
+      </w:r>
+      <w:r>
+        <w:rPr>
+          <w:lang w:val="en-US"/>
+        </w:rPr>
+        <w:t>)</w:t>
       </w:r>
     </w:p>
     <w:p>
@@ -1778,92 +1882,6 @@
         <w:spacing w:before="100" w:beforeAutospacing="1" w:after="100" w:afterAutospacing="1"/>
         <w:textboxTightWrap w:val="none"/>
         <w:rPr>
-          <w:lang w:val="en-US"/>
-        </w:rPr>
-      </w:pPr>
-      <w:r>
-        <w:rPr>
-          <w:lang w:val="en-US"/>
-        </w:rPr>
-        <w:t>CurrentStatus (</w:t>
-      </w:r>
-      <w:r>
-        <w:rPr>
-          <w:lang w:val="en-US"/>
-        </w:rPr>
-        <w:t>OK, u</w:t>
-      </w:r>
-      <w:r>
-        <w:rPr>
-          <w:lang w:val="en-US"/>
-        </w:rPr>
-        <w:t>nderload</w:t>
-      </w:r>
-      <w:r>
-        <w:rPr>
-          <w:lang w:val="en-US"/>
-        </w:rPr>
-        <w:t>,</w:t>
-      </w:r>
-      <w:r>
-        <w:rPr>
-          <w:lang w:val="en-US"/>
-        </w:rPr>
-        <w:t xml:space="preserve"> overload, </w:t>
-      </w:r>
-      <w:r>
-        <w:rPr>
-          <w:lang w:val="en-US"/>
-        </w:rPr>
-        <w:t>overload warning</w:t>
-      </w:r>
-      <w:r>
-        <w:rPr>
-          <w:lang w:val="en-US"/>
-        </w:rPr>
-        <w:t>)</w:t>
-      </w:r>
-    </w:p>
-    <w:p>
-      <w:pPr>
-        <w:numPr>
-          <w:ilvl w:val="0"/>
-          <w:numId w:val="42"/>
-        </w:numPr>
-        <w:spacing w:before="100" w:beforeAutospacing="1" w:after="100" w:afterAutospacing="1"/>
-        <w:textboxTightWrap w:val="none"/>
-        <w:rPr>
-          <w:lang w:val="en-US"/>
-        </w:rPr>
-      </w:pPr>
-      <w:r>
-        <w:rPr>
-          <w:lang w:val="en-US"/>
-        </w:rPr>
-        <w:t>CurrentRange (the current range in use at the momen</w:t>
-      </w:r>
-      <w:r>
-        <w:rPr>
-          <w:lang w:val="en-US"/>
-        </w:rPr>
-        <w:t>t</w:t>
-      </w:r>
-      <w:r>
-        <w:rPr>
-          <w:lang w:val="en-US"/>
-        </w:rPr>
-        <w:t>)</w:t>
-      </w:r>
-    </w:p>
-    <w:p>
-      <w:pPr>
-        <w:numPr>
-          <w:ilvl w:val="0"/>
-          <w:numId w:val="42"/>
-        </w:numPr>
-        <w:spacing w:before="100" w:beforeAutospacing="1" w:after="100" w:afterAutospacing="1"/>
-        <w:textboxTightWrap w:val="none"/>
-        <w:rPr>
           <w:rStyle w:val="code"/>
           <w:rFonts w:ascii="HelveticaNeueLT Com 45 Lt" w:hAnsi="HelveticaNeueLT Com 45 Lt"/>
           <w:iCs w:val="0"/>
@@ -1896,7 +1914,14 @@
           <w:b w:val="0"/>
           <w:lang w:val="en-US"/>
         </w:rPr>
-        <w:t>Parsing the parameter values</w:t>
+        <w:t xml:space="preserve">Parsing the </w:t>
+      </w:r>
+      <w:r>
+        <w:rPr>
+          <w:b w:val="0"/>
+          <w:lang w:val="en-US"/>
+        </w:rPr>
+        <w:t>measurement data packages</w:t>
       </w:r>
     </w:p>
     <w:p>
@@ -1910,7 +1935,7 @@
         <w:rPr>
           <w:lang w:val="en-US"/>
         </w:rPr>
-        <w:t xml:space="preserve">Each row of data package begins with the header ‘P’. </w:t>
+        <w:t xml:space="preserve">Each measurement data package begins with the header ‘P’ and is terminated by a ‘\n’. </w:t>
       </w:r>
       <w:r>
         <w:rPr>
@@ -1918,7 +1943,7 @@
           <w:iCs/>
           <w:lang w:val="en-GB"/>
         </w:rPr>
-        <w:t>The parameters from the data package line can be then split in to tokens based on the delimiter</w:t>
+        <w:t xml:space="preserve">The </w:t>
       </w:r>
       <w:r>
         <w:rPr>
@@ -1926,6 +1951,38 @@
           <w:iCs/>
           <w:lang w:val="en-GB"/>
         </w:rPr>
+        <w:t>measurement</w:t>
+      </w:r>
+      <w:r>
+        <w:rPr>
+          <w:rFonts w:cs="Courier New"/>
+          <w:iCs/>
+          <w:lang w:val="en-GB"/>
+        </w:rPr>
+        <w:t xml:space="preserve"> data package can be split into</w:t>
+      </w:r>
+      <w:r>
+        <w:rPr>
+          <w:rFonts w:cs="Courier New"/>
+          <w:iCs/>
+          <w:lang w:val="en-GB"/>
+        </w:rPr>
+        <w:t xml:space="preserve"> data value packages based on the </w:t>
+      </w:r>
+      <w:r>
+        <w:rPr>
+          <w:rFonts w:cs="Courier New"/>
+          <w:iCs/>
+          <w:lang w:val="en-GB"/>
+        </w:rPr>
+        <w:t>delimiter</w:t>
+      </w:r>
+      <w:r>
+        <w:rPr>
+          <w:rFonts w:cs="Courier New"/>
+          <w:iCs/>
+          <w:lang w:val="en-GB"/>
+        </w:rPr>
         <w:t xml:space="preserve"> ‘;’. </w:t>
       </w:r>
       <w:r>
@@ -1933,7 +1990,70 @@
           <w:iCs/>
           <w:lang w:val="en-US"/>
         </w:rPr>
-        <w:t>Each of the parameters separated from the package line can be then parsed to get the actual values of the parameters.</w:t>
+        <w:t>Each of the</w:t>
+      </w:r>
+      <w:r>
+        <w:rPr>
+          <w:iCs/>
+          <w:lang w:val="en-US"/>
+        </w:rPr>
+        <w:t>se data value packages</w:t>
+      </w:r>
+      <w:r>
+        <w:rPr>
+          <w:iCs/>
+          <w:lang w:val="en-US"/>
+        </w:rPr>
+        <w:t xml:space="preserve"> can</w:t>
+      </w:r>
+      <w:r>
+        <w:rPr>
+          <w:iCs/>
+          <w:lang w:val="en-US"/>
+        </w:rPr>
+        <w:t xml:space="preserve"> then</w:t>
+      </w:r>
+      <w:r>
+        <w:rPr>
+          <w:iCs/>
+          <w:lang w:val="en-US"/>
+        </w:rPr>
+        <w:t xml:space="preserve"> be parsed </w:t>
+      </w:r>
+      <w:r>
+        <w:rPr>
+          <w:iCs/>
+          <w:lang w:val="en-US"/>
+        </w:rPr>
+        <w:t xml:space="preserve">separately </w:t>
+      </w:r>
+      <w:r>
+        <w:rPr>
+          <w:iCs/>
+          <w:lang w:val="en-US"/>
+        </w:rPr>
+        <w:t xml:space="preserve">to get the actual </w:t>
+      </w:r>
+      <w:r>
+        <w:rPr>
+          <w:iCs/>
+          <w:lang w:val="en-US"/>
+        </w:rPr>
+        <w:t xml:space="preserve">data </w:t>
+      </w:r>
+      <w:r>
+        <w:rPr>
+          <w:iCs/>
+          <w:lang w:val="en-US"/>
+        </w:rPr>
+        <w:t>values</w:t>
+      </w:r>
+      <w:r>
+        <w:rPr>
+          <w:iCs/>
+          <w:lang w:val="en-US"/>
+        </w:rPr>
+        <w:t>.</w:t>
       </w:r>
     </w:p>
     <w:p>
@@ -1949,6 +2069,42 @@
     </w:p>
     <w:p>
       <w:pPr>
+        <w:autoSpaceDE w:val="0"/>
+        <w:autoSpaceDN w:val="0"/>
+        <w:adjustRightInd w:val="0"/>
+        <w:textboxTightWrap w:val="none"/>
+        <w:rPr>
+          <w:iCs/>
+          <w:lang w:val="en-US"/>
+        </w:rPr>
+      </w:pPr>
+      <w:r>
+        <w:rPr>
+          <w:iCs/>
+          <w:lang w:val="en-US"/>
+        </w:rPr>
+        <w:t>The type of data in a data package is identified by its variable type:</w:t>
+      </w:r>
+    </w:p>
+    <w:p>
+      <w:pPr>
+        <w:autoSpaceDE w:val="0"/>
+        <w:autoSpaceDN w:val="0"/>
+        <w:adjustRightInd w:val="0"/>
+        <w:textboxTightWrap w:val="none"/>
+        <w:rPr>
+          <w:iCs/>
+          <w:lang w:val="en-US"/>
+        </w:rPr>
+      </w:pPr>
+    </w:p>
+    <w:p>
+      <w:pPr>
+        <w:pStyle w:val="ListParagraph"/>
+        <w:numPr>
+          <w:ilvl w:val="0"/>
+          <w:numId w:val="45"/>
+        </w:numPr>
         <w:rPr>
           <w:lang w:val="en-US"/>
         </w:rPr>
@@ -1969,6 +2125,11 @@
     </w:p>
     <w:p>
       <w:pPr>
+        <w:pStyle w:val="ListParagraph"/>
+        <w:numPr>
+          <w:ilvl w:val="0"/>
+          <w:numId w:val="45"/>
+        </w:numPr>
         <w:rPr>
           <w:lang w:val="en-US"/>
         </w:rPr>
@@ -1989,6 +2150,11 @@
     </w:p>
     <w:p>
       <w:pPr>
+        <w:pStyle w:val="ListParagraph"/>
+        <w:numPr>
+          <w:ilvl w:val="0"/>
+          <w:numId w:val="45"/>
+        </w:numPr>
         <w:rPr>
           <w:lang w:val="en-US"/>
         </w:rPr>
@@ -2009,6 +2175,11 @@
     </w:p>
     <w:p>
       <w:pPr>
+        <w:pStyle w:val="ListParagraph"/>
+        <w:numPr>
+          <w:ilvl w:val="0"/>
+          <w:numId w:val="45"/>
+        </w:numPr>
         <w:rPr>
           <w:lang w:val="en-US"/>
         </w:rPr>
@@ -2029,6 +2200,11 @@
     </w:p>
     <w:p>
       <w:pPr>
+        <w:pStyle w:val="ListParagraph"/>
+        <w:numPr>
+          <w:ilvl w:val="0"/>
+          <w:numId w:val="45"/>
+        </w:numPr>
         <w:rPr>
           <w:rStyle w:val="code"/>
           <w:rFonts w:ascii="HelveticaNeueLT Com 45 Lt" w:hAnsi="HelveticaNeueLT Com 45 Lt"/>
@@ -2069,20 +2245,33 @@
         <w:rPr>
           <w:lang w:val="en-US"/>
         </w:rPr>
-        <w:t xml:space="preserve">For example, in the sample package seen above, the parameter identifiers are </w:t>
-      </w:r>
-    </w:p>
-    <w:p>
-      <w:pPr>
-        <w:rPr>
-          <w:lang w:val="en-US"/>
-        </w:rPr>
-      </w:pPr>
+        <w:t xml:space="preserve">For example, in the sample package seen above, the </w:t>
+      </w:r>
       <w:r>
         <w:rPr>
           <w:i/>
           <w:lang w:val="en-US"/>
         </w:rPr>
+        <w:t>variable types</w:t>
+      </w:r>
+      <w:r>
+        <w:rPr>
+          <w:lang w:val="en-US"/>
+        </w:rPr>
+        <w:t xml:space="preserve"> are </w:t>
+      </w:r>
+    </w:p>
+    <w:p>
+      <w:pPr>
+        <w:rPr>
+          <w:lang w:val="en-US"/>
+        </w:rPr>
+      </w:pPr>
+      <w:r>
+        <w:rPr>
+          <w:i/>
+          <w:lang w:val="en-US"/>
+        </w:rPr>
         <w:t>da7F85F3Fu</w:t>
       </w:r>
       <w:r>
@@ -2157,20 +2346,48 @@
           <w:lang w:val="en-US"/>
         </w:rPr>
         <w:lastRenderedPageBreak/>
-        <w:t xml:space="preserve">The following 8 characters hold the parameter value. </w:t>
+        <w:t xml:space="preserve">The following 8 characters hold the data value. </w:t>
       </w:r>
       <w:r>
         <w:rPr>
           <w:iCs/>
           <w:lang w:val="en-US"/>
         </w:rPr>
-        <w:t>The parameter value for current reading (8 characters)</w:t>
+        <w:t xml:space="preserve">The </w:t>
       </w:r>
       <w:r>
         <w:rPr>
           <w:iCs/>
           <w:lang w:val="en-US"/>
         </w:rPr>
+        <w:t>data</w:t>
+      </w:r>
+      <w:r>
+        <w:rPr>
+          <w:iCs/>
+          <w:lang w:val="en-US"/>
+        </w:rPr>
+        <w:t xml:space="preserve"> value for </w:t>
+      </w:r>
+      <w:r>
+        <w:rPr>
+          <w:iCs/>
+          <w:lang w:val="en-US"/>
+        </w:rPr>
+        <w:t xml:space="preserve">the </w:t>
+      </w:r>
+      <w:r>
+        <w:rPr>
+          <w:iCs/>
+          <w:lang w:val="en-US"/>
+        </w:rPr>
+        <w:t>current reading (8 characters)</w:t>
+      </w:r>
+      <w:r>
+        <w:rPr>
+          <w:iCs/>
+          <w:lang w:val="en-US"/>
+        </w:rPr>
         <w:t xml:space="preserve"> </w:t>
       </w:r>
       <w:r>
@@ -2199,7 +2416,7 @@
           <w:iCs/>
           <w:lang w:val="en-US"/>
         </w:rPr>
-        <w:t xml:space="preserve"> This value is further parsed to retrieve the actual parameter value with the respective unit prefix. </w:t>
+        <w:t xml:space="preserve"> </w:t>
       </w:r>
     </w:p>
     <w:p>
@@ -2295,21 +2512,7 @@
           <w:iCs/>
           <w:lang w:val="en-US"/>
         </w:rPr>
-        <w:t xml:space="preserve">After obtaining the parameter identifier and the parameter values from the package, the meta data values if present can be parsed. </w:t>
-      </w:r>
-      <w:r>
-        <w:rPr>
-          <w:iCs/>
-          <w:lang w:val="en-US"/>
-        </w:rPr>
-        <w:t>Meta data values if present are separated by the demiliter character ‘,’</w:t>
-      </w:r>
-      <w:r>
-        <w:rPr>
-          <w:iCs/>
-          <w:lang w:val="en-US"/>
-        </w:rPr>
-        <w:t>.</w:t>
+        <w:t>After obtaining variable type and the data values from the package, the metadata values can be parsed if present.</w:t>
       </w:r>
     </w:p>
     <w:p>
@@ -2336,7 +2539,7 @@
           <w:b w:val="0"/>
           <w:lang w:val="en-US"/>
         </w:rPr>
-        <w:t>meta data</w:t>
+        <w:t>metadata</w:t>
       </w:r>
       <w:r>
         <w:rPr>
@@ -2362,7 +2565,7 @@
           <w:iCs/>
           <w:lang w:val="en-US"/>
         </w:rPr>
-        <w:t xml:space="preserve">The meta data values are separated based on the delimiter ‘,’ and each of the values is further parsed to get the actual value. </w:t>
+        <w:t xml:space="preserve">The metadata values are separated based on the delimiter ‘,’ and each of the values is further parsed to get the actual value. </w:t>
       </w:r>
     </w:p>
     <w:p>
@@ -2393,7 +2596,7 @@
           <w:iCs/>
           <w:lang w:val="en-US"/>
         </w:rPr>
-        <w:t xml:space="preserve">The first character of each meta data value metaData[0] identifies the type of meta data. </w:t>
+        <w:t xml:space="preserve">The first character of each metadata value metaData[0] identifies the type of metadata. </w:t>
       </w:r>
     </w:p>
     <w:p>
@@ -2484,7 +2687,7 @@
           <w:iCs/>
           <w:lang w:val="en-US"/>
         </w:rPr>
-        <w:t>The status is 1 character hex bit mask. It is converted to long int. The status can be obtained as shown in the code snippet below.</w:t>
+        <w:t>The status is 1 character hex bit mask. It is converted to int. The status can be obtained as shown in the code snippet below.</w:t>
       </w:r>
     </w:p>
     <w:p>
@@ -2511,7 +2714,7 @@
           <w:iCs/>
           <w:lang w:val="en-US"/>
         </w:rPr>
-        <w:t xml:space="preserve">For example, in the above sample, the available meta data values for current data are, </w:t>
+        <w:t xml:space="preserve">For example, in the above sample, the available metadata values for current data are, </w:t>
       </w:r>
     </w:p>
     <w:p>
@@ -2534,7 +2737,7 @@
         <w:rPr>
           <w:lang w:val="en-US"/>
         </w:rPr>
-        <w:t>. The first meta data value is 10.</w:t>
+        <w:t>. The first metadata value is 10.</w:t>
       </w:r>
     </w:p>
     <w:p>
@@ -2562,7 +2765,19 @@
         <w:rPr>
           <w:lang w:val="en-US"/>
         </w:rPr>
-        <w:t>1 – meta data status – 0 indicates OK.</w:t>
+        <w:t xml:space="preserve">1 – </w:t>
+      </w:r>
+      <w:r>
+        <w:rPr>
+          <w:lang w:val="en-US"/>
+        </w:rPr>
+        <w:t>metadata</w:t>
+      </w:r>
+      <w:r>
+        <w:rPr>
+          <w:lang w:val="en-US"/>
+        </w:rPr>
+        <w:t xml:space="preserve"> status – 0 indicates OK.</w:t>
       </w:r>
     </w:p>
     <w:p>
@@ -2585,7 +2800,7 @@
           <w:iCs/>
           <w:lang w:val="en-US"/>
         </w:rPr>
-        <w:t>The meta data type current range is 2 characters long hex value.</w:t>
+        <w:t>The metadata type current range is 2 characters long hex value.</w:t>
       </w:r>
       <w:r>
         <w:rPr>
@@ -2752,7 +2967,7 @@
         <w:rPr>
           <w:lang w:val="en-US"/>
         </w:rPr>
-        <w:t>bove sample, the second meta data available is 288.</w:t>
+        <w:t>bove sample, the second metadata available is 288.</w:t>
       </w:r>
     </w:p>
     <w:p>
@@ -2794,8 +3009,6 @@
           <w:lang w:val="en-US"/>
         </w:rPr>
       </w:pPr>
-      <w:bookmarkStart w:id="0" w:name="_GoBack"/>
-      <w:bookmarkEnd w:id="0"/>
     </w:p>
     <w:p>
       <w:pPr>
@@ -2829,64 +3042,45 @@
         <w:rPr>
           <w:lang w:val="en-US"/>
         </w:rPr>
-        <w:t>The following are some sample data packages and their correponding outputs.</w:t>
-      </w:r>
-    </w:p>
-    <w:p>
-      <w:pPr>
-        <w:rPr>
-          <w:lang w:val="en-US"/>
-        </w:rPr>
-      </w:pPr>
-    </w:p>
-    <w:p>
-      <w:pPr>
-        <w:rPr>
-          <w:lang w:val="en-US"/>
-        </w:rPr>
-      </w:pPr>
-      <w:r>
-        <w:rPr>
-          <w:lang w:val="en-US"/>
-        </w:rPr>
-        <w:t>(</w:t>
-      </w:r>
-      <w:r>
-        <w:rPr>
-          <w:lang w:val="en-US"/>
-        </w:rPr>
-        <w:t>Please note that the spaces</w:t>
-      </w:r>
-      <w:r>
-        <w:rPr>
-          <w:lang w:val="en-US"/>
-        </w:rPr>
-        <w:t xml:space="preserve"> in the data packages</w:t>
-      </w:r>
-      <w:r>
-        <w:rPr>
-          <w:lang w:val="en-US"/>
-        </w:rPr>
-        <w:t xml:space="preserve"> are added for readability</w:t>
-      </w:r>
-      <w:r>
-        <w:rPr>
-          <w:lang w:val="en-US"/>
-        </w:rPr>
-        <w:t>).</w:t>
-      </w:r>
-    </w:p>
-    <w:p>
-      <w:pPr>
-        <w:rPr>
-          <w:lang w:val="en-US"/>
-        </w:rPr>
-      </w:pPr>
-      <w:r>
-        <w:rPr>
-          <w:lang w:val="en-US"/>
-        </w:rPr>
-        <w:t>A row of data package from LSV measurement response</w:t>
+        <w:t>The following are some sample data packages and their corre</w:t>
+      </w:r>
+      <w:r>
+        <w:rPr>
+          <w:lang w:val="en-US"/>
+        </w:rPr>
+        <w:t>s</w:t>
+      </w:r>
+      <w:r>
+        <w:rPr>
+          <w:lang w:val="en-US"/>
+        </w:rPr>
+        <w:t>ponding outputs.</w:t>
+      </w:r>
+    </w:p>
+    <w:p>
+      <w:pPr>
+        <w:rPr>
+          <w:lang w:val="en-US"/>
+        </w:rPr>
+      </w:pPr>
+    </w:p>
+    <w:p>
+      <w:pPr>
+        <w:rPr>
+          <w:lang w:val="en-US"/>
+        </w:rPr>
+      </w:pPr>
+      <w:r>
+        <w:rPr>
+          <w:lang w:val="en-US"/>
+        </w:rPr>
+        <w:t xml:space="preserve">A </w:t>
+      </w:r>
+      <w:r>
+        <w:rPr>
+          <w:lang w:val="en-US"/>
+        </w:rPr>
+        <w:t>measurement data package from LSV measurement</w:t>
       </w:r>
     </w:p>
     <w:p>
@@ -2906,7 +3100,7 @@
         <w:rPr>
           <w:lang w:val="it-IT"/>
         </w:rPr>
-        <w:t>P da7F85F3Fu ; ba4BA99F0p , 10 , 288</w:t>
+        <w:t>Pda7F85F3Fu;ba4BA99F0p,10,288</w:t>
       </w:r>
     </w:p>
     <w:p>
@@ -3006,7 +3200,51 @@
         <w:rPr>
           <w:lang w:val="en-US"/>
         </w:rPr>
-        <w:t>A row of data package fom EIS measurement response</w:t>
+        <w:t xml:space="preserve">A </w:t>
+      </w:r>
+      <w:r>
+        <w:rPr>
+          <w:lang w:val="en-US"/>
+        </w:rPr>
+        <w:t>measurement data package f</w:t>
+      </w:r>
+      <w:r>
+        <w:rPr>
+          <w:lang w:val="en-US"/>
+        </w:rPr>
+        <w:t>rom EIS measurement</w:t>
+      </w:r>
+    </w:p>
+    <w:p>
+      <w:pPr>
+        <w:rPr>
+          <w:lang w:val="en-US"/>
+        </w:rPr>
+      </w:pPr>
+    </w:p>
+    <w:p>
+      <w:pPr>
+        <w:rPr>
+          <w:lang w:val="en-US"/>
+        </w:rPr>
+      </w:pPr>
+      <w:r>
+        <w:rPr>
+          <w:lang w:val="en-US"/>
+        </w:rPr>
+        <w:t>Pdc8030D40;cc8088C7Cm,12,289;cdA9279D1u,</w:t>
+      </w:r>
+      <w:r>
+        <w:rPr>
+          <w:lang w:val="en-US"/>
+        </w:rPr>
+        <w:t>1</w:t>
+      </w:r>
+      <w:r>
+        <w:rPr>
+          <w:lang w:val="en-US"/>
+        </w:rPr>
+        <w:t>2,289</w:t>
       </w:r>
     </w:p>
     <w:p>
@@ -3027,158 +3265,6 @@
           <w:lang w:val="en-US"/>
         </w:rPr>
         <w:lastRenderedPageBreak/>
-        <w:t>P</w:t>
-      </w:r>
-      <w:r>
-        <w:rPr>
-          <w:lang w:val="en-US"/>
-        </w:rPr>
-        <w:t xml:space="preserve"> </w:t>
-      </w:r>
-      <w:r>
-        <w:rPr>
-          <w:lang w:val="en-US"/>
-        </w:rPr>
-        <w:t>dc8030D40 ;</w:t>
-      </w:r>
-      <w:r>
-        <w:rPr>
-          <w:lang w:val="en-US"/>
-        </w:rPr>
-        <w:t xml:space="preserve"> </w:t>
-      </w:r>
-      <w:r>
-        <w:rPr>
-          <w:lang w:val="en-US"/>
-        </w:rPr>
-        <w:t>cc8088C7Cm</w:t>
-      </w:r>
-      <w:r>
-        <w:rPr>
-          <w:lang w:val="en-US"/>
-        </w:rPr>
-        <w:t xml:space="preserve"> </w:t>
-      </w:r>
-      <w:r>
-        <w:rPr>
-          <w:lang w:val="en-US"/>
-        </w:rPr>
-        <w:t>,</w:t>
-      </w:r>
-      <w:r>
-        <w:rPr>
-          <w:lang w:val="en-US"/>
-        </w:rPr>
-        <w:t xml:space="preserve"> </w:t>
-      </w:r>
-      <w:r>
-        <w:rPr>
-          <w:lang w:val="en-US"/>
-        </w:rPr>
-        <w:t>12</w:t>
-      </w:r>
-      <w:r>
-        <w:rPr>
-          <w:lang w:val="en-US"/>
-        </w:rPr>
-        <w:t xml:space="preserve"> </w:t>
-      </w:r>
-      <w:r>
-        <w:rPr>
-          <w:lang w:val="en-US"/>
-        </w:rPr>
-        <w:t>,</w:t>
-      </w:r>
-      <w:r>
-        <w:rPr>
-          <w:lang w:val="en-US"/>
-        </w:rPr>
-        <w:t xml:space="preserve"> </w:t>
-      </w:r>
-      <w:r>
-        <w:rPr>
-          <w:lang w:val="en-US"/>
-        </w:rPr>
-        <w:t>289</w:t>
-      </w:r>
-      <w:r>
-        <w:rPr>
-          <w:lang w:val="en-US"/>
-        </w:rPr>
-        <w:t xml:space="preserve"> </w:t>
-      </w:r>
-      <w:r>
-        <w:rPr>
-          <w:lang w:val="en-US"/>
-        </w:rPr>
-        <w:t>;</w:t>
-      </w:r>
-      <w:r>
-        <w:rPr>
-          <w:lang w:val="en-US"/>
-        </w:rPr>
-        <w:t xml:space="preserve"> </w:t>
-      </w:r>
-      <w:r>
-        <w:rPr>
-          <w:lang w:val="en-US"/>
-        </w:rPr>
-        <w:t>cdA9279D1u</w:t>
-      </w:r>
-      <w:r>
-        <w:rPr>
-          <w:lang w:val="en-US"/>
-        </w:rPr>
-        <w:t xml:space="preserve"> </w:t>
-      </w:r>
-      <w:r>
-        <w:rPr>
-          <w:lang w:val="en-US"/>
-        </w:rPr>
-        <w:t>,12</w:t>
-      </w:r>
-      <w:r>
-        <w:rPr>
-          <w:lang w:val="en-US"/>
-        </w:rPr>
-        <w:t xml:space="preserve"> </w:t>
-      </w:r>
-      <w:r>
-        <w:rPr>
-          <w:lang w:val="en-US"/>
-        </w:rPr>
-        <w:t>,</w:t>
-      </w:r>
-      <w:r>
-        <w:rPr>
-          <w:lang w:val="en-US"/>
-        </w:rPr>
-        <w:t xml:space="preserve"> </w:t>
-      </w:r>
-      <w:r>
-        <w:rPr>
-          <w:lang w:val="en-US"/>
-        </w:rPr>
-        <w:t>289</w:t>
-      </w:r>
-    </w:p>
-    <w:p>
-      <w:pPr>
-        <w:rPr>
-          <w:lang w:val="en-US"/>
-        </w:rPr>
-      </w:pPr>
-    </w:p>
-    <w:p>
-      <w:pPr>
-        <w:rPr>
-          <w:lang w:val="en-US"/>
-        </w:rPr>
-      </w:pPr>
-      <w:r>
-        <w:rPr>
-          <w:lang w:val="en-US"/>
-        </w:rPr>
         <w:t xml:space="preserve">Output: </w:t>
       </w:r>
       <w:r>
@@ -5095,6 +5181,119 @@
     </w:lvl>
   </w:abstractNum>
   <w:abstractNum w:abstractNumId="16" w15:restartNumberingAfterBreak="0">
+    <w:nsid w:val="1C9E0653"/>
+    <w:multiLevelType w:val="hybridMultilevel"/>
+    <w:tmpl w:val="BC3E4CEA"/>
+    <w:lvl w:ilvl="0" w:tplc="20000001">
+      <w:start w:val="1"/>
+      <w:numFmt w:val="bullet"/>
+      <w:lvlText w:val=""/>
+      <w:lvlJc w:val="left"/>
+      <w:pPr>
+        <w:ind w:left="720" w:hanging="360"/>
+      </w:pPr>
+      <w:rPr>
+        <w:rFonts w:ascii="Symbol" w:hAnsi="Symbol" w:hint="default"/>
+      </w:rPr>
+    </w:lvl>
+    <w:lvl w:ilvl="1" w:tplc="20000003" w:tentative="1">
+      <w:start w:val="1"/>
+      <w:numFmt w:val="bullet"/>
+      <w:lvlText w:val="o"/>
+      <w:lvlJc w:val="left"/>
+      <w:pPr>
+        <w:ind w:left="1440" w:hanging="360"/>
+      </w:pPr>
+      <w:rPr>
+        <w:rFonts w:ascii="Courier New" w:hAnsi="Courier New" w:cs="Courier New" w:hint="default"/>
+      </w:rPr>
+    </w:lvl>
+    <w:lvl w:ilvl="2" w:tplc="20000005" w:tentative="1">
+      <w:start w:val="1"/>
+      <w:numFmt w:val="bullet"/>
+      <w:lvlText w:val=""/>
+      <w:lvlJc w:val="left"/>
+      <w:pPr>
+        <w:ind w:left="2160" w:hanging="360"/>
+      </w:pPr>
+      <w:rPr>
+        <w:rFonts w:ascii="Wingdings" w:hAnsi="Wingdings" w:hint="default"/>
+      </w:rPr>
+    </w:lvl>
+    <w:lvl w:ilvl="3" w:tplc="20000001" w:tentative="1">
+      <w:start w:val="1"/>
+      <w:numFmt w:val="bullet"/>
+      <w:lvlText w:val=""/>
+      <w:lvlJc w:val="left"/>
+      <w:pPr>
+        <w:ind w:left="2880" w:hanging="360"/>
+      </w:pPr>
+      <w:rPr>
+        <w:rFonts w:ascii="Symbol" w:hAnsi="Symbol" w:hint="default"/>
+      </w:rPr>
+    </w:lvl>
+    <w:lvl w:ilvl="4" w:tplc="20000003" w:tentative="1">
+      <w:start w:val="1"/>
+      <w:numFmt w:val="bullet"/>
+      <w:lvlText w:val="o"/>
+      <w:lvlJc w:val="left"/>
+      <w:pPr>
+        <w:ind w:left="3600" w:hanging="360"/>
+      </w:pPr>
+      <w:rPr>
+        <w:rFonts w:ascii="Courier New" w:hAnsi="Courier New" w:cs="Courier New" w:hint="default"/>
+      </w:rPr>
+    </w:lvl>
+    <w:lvl w:ilvl="5" w:tplc="20000005" w:tentative="1">
+      <w:start w:val="1"/>
+      <w:numFmt w:val="bullet"/>
+      <w:lvlText w:val=""/>
+      <w:lvlJc w:val="left"/>
+      <w:pPr>
+        <w:ind w:left="4320" w:hanging="360"/>
+      </w:pPr>
+      <w:rPr>
+        <w:rFonts w:ascii="Wingdings" w:hAnsi="Wingdings" w:hint="default"/>
+      </w:rPr>
+    </w:lvl>
+    <w:lvl w:ilvl="6" w:tplc="20000001" w:tentative="1">
+      <w:start w:val="1"/>
+      <w:numFmt w:val="bullet"/>
+      <w:lvlText w:val=""/>
+      <w:lvlJc w:val="left"/>
+      <w:pPr>
+        <w:ind w:left="5040" w:hanging="360"/>
+      </w:pPr>
+      <w:rPr>
+        <w:rFonts w:ascii="Symbol" w:hAnsi="Symbol" w:hint="default"/>
+      </w:rPr>
+    </w:lvl>
+    <w:lvl w:ilvl="7" w:tplc="20000003" w:tentative="1">
+      <w:start w:val="1"/>
+      <w:numFmt w:val="bullet"/>
+      <w:lvlText w:val="o"/>
+      <w:lvlJc w:val="left"/>
+      <w:pPr>
+        <w:ind w:left="5760" w:hanging="360"/>
+      </w:pPr>
+      <w:rPr>
+        <w:rFonts w:ascii="Courier New" w:hAnsi="Courier New" w:cs="Courier New" w:hint="default"/>
+      </w:rPr>
+    </w:lvl>
+    <w:lvl w:ilvl="8" w:tplc="20000005" w:tentative="1">
+      <w:start w:val="1"/>
+      <w:numFmt w:val="bullet"/>
+      <w:lvlText w:val=""/>
+      <w:lvlJc w:val="left"/>
+      <w:pPr>
+        <w:ind w:left="6480" w:hanging="360"/>
+      </w:pPr>
+      <w:rPr>
+        <w:rFonts w:ascii="Wingdings" w:hAnsi="Wingdings" w:hint="default"/>
+      </w:rPr>
+    </w:lvl>
+  </w:abstractNum>
+  <w:abstractNum w:abstractNumId="17" w15:restartNumberingAfterBreak="0">
     <w:nsid w:val="1EAA1E15"/>
     <w:multiLevelType w:val="multilevel"/>
     <w:tmpl w:val="8B082A32"/>
@@ -5207,7 +5406,7 @@
       </w:pPr>
     </w:lvl>
   </w:abstractNum>
-  <w:abstractNum w:abstractNumId="17" w15:restartNumberingAfterBreak="0">
+  <w:abstractNum w:abstractNumId="18" w15:restartNumberingAfterBreak="0">
     <w:nsid w:val="24E527A0"/>
     <w:multiLevelType w:val="multilevel"/>
     <w:tmpl w:val="6D10A1EE"/>
@@ -5302,7 +5501,7 @@
       </w:pPr>
     </w:lvl>
   </w:abstractNum>
-  <w:abstractNum w:abstractNumId="18" w15:restartNumberingAfterBreak="0">
+  <w:abstractNum w:abstractNumId="19" w15:restartNumberingAfterBreak="0">
     <w:nsid w:val="286F6B26"/>
     <w:multiLevelType w:val="hybridMultilevel"/>
     <w:tmpl w:val="997CC0B0"/>
@@ -5415,7 +5614,7 @@
       </w:rPr>
     </w:lvl>
   </w:abstractNum>
-  <w:abstractNum w:abstractNumId="19" w15:restartNumberingAfterBreak="0">
+  <w:abstractNum w:abstractNumId="20" w15:restartNumberingAfterBreak="0">
     <w:nsid w:val="2D070EEF"/>
     <w:multiLevelType w:val="hybridMultilevel"/>
     <w:tmpl w:val="E38C2ADC"/>
@@ -5554,7 +5753,7 @@
       </w:rPr>
     </w:lvl>
   </w:abstractNum>
-  <w:abstractNum w:abstractNumId="20" w15:restartNumberingAfterBreak="0">
+  <w:abstractNum w:abstractNumId="21" w15:restartNumberingAfterBreak="0">
     <w:nsid w:val="2D1836EB"/>
     <w:multiLevelType w:val="multilevel"/>
     <w:tmpl w:val="09F45482"/>
@@ -5703,7 +5902,7 @@
       </w:rPr>
     </w:lvl>
   </w:abstractNum>
-  <w:abstractNum w:abstractNumId="21" w15:restartNumberingAfterBreak="0">
+  <w:abstractNum w:abstractNumId="22" w15:restartNumberingAfterBreak="0">
     <w:nsid w:val="3CE901A4"/>
     <w:multiLevelType w:val="hybridMultilevel"/>
     <w:tmpl w:val="F594FB08"/>
@@ -5815,7 +6014,7 @@
       </w:rPr>
     </w:lvl>
   </w:abstractNum>
-  <w:abstractNum w:abstractNumId="22" w15:restartNumberingAfterBreak="0">
+  <w:abstractNum w:abstractNumId="23" w15:restartNumberingAfterBreak="0">
     <w:nsid w:val="48BE6121"/>
     <w:multiLevelType w:val="hybridMultilevel"/>
     <w:tmpl w:val="09B4B136"/>
@@ -5927,7 +6126,7 @@
       </w:rPr>
     </w:lvl>
   </w:abstractNum>
-  <w:abstractNum w:abstractNumId="23" w15:restartNumberingAfterBreak="0">
+  <w:abstractNum w:abstractNumId="24" w15:restartNumberingAfterBreak="0">
     <w:nsid w:val="494C1CC8"/>
     <w:multiLevelType w:val="multilevel"/>
     <w:tmpl w:val="D9066BBA"/>
@@ -6040,7 +6239,7 @@
       </w:pPr>
     </w:lvl>
   </w:abstractNum>
-  <w:abstractNum w:abstractNumId="24" w15:restartNumberingAfterBreak="0">
+  <w:abstractNum w:abstractNumId="25" w15:restartNumberingAfterBreak="0">
     <w:nsid w:val="4F2D398A"/>
     <w:multiLevelType w:val="hybridMultilevel"/>
     <w:tmpl w:val="2D8C9F68"/>
@@ -6180,7 +6379,7 @@
       </w:rPr>
     </w:lvl>
   </w:abstractNum>
-  <w:abstractNum w:abstractNumId="25" w15:restartNumberingAfterBreak="0">
+  <w:abstractNum w:abstractNumId="26" w15:restartNumberingAfterBreak="0">
     <w:nsid w:val="57800A6D"/>
     <w:multiLevelType w:val="multilevel"/>
     <w:tmpl w:val="61CE9524"/>
@@ -6293,7 +6492,7 @@
       </w:pPr>
     </w:lvl>
   </w:abstractNum>
-  <w:abstractNum w:abstractNumId="26" w15:restartNumberingAfterBreak="0">
+  <w:abstractNum w:abstractNumId="27" w15:restartNumberingAfterBreak="0">
     <w:nsid w:val="5A471C6C"/>
     <w:multiLevelType w:val="hybridMultilevel"/>
     <w:tmpl w:val="7FB82908"/>
@@ -6406,7 +6605,7 @@
       </w:rPr>
     </w:lvl>
   </w:abstractNum>
-  <w:abstractNum w:abstractNumId="27" w15:restartNumberingAfterBreak="0">
+  <w:abstractNum w:abstractNumId="28" w15:restartNumberingAfterBreak="0">
     <w:nsid w:val="5D8C160E"/>
     <w:multiLevelType w:val="multilevel"/>
     <w:tmpl w:val="A808BADC"/>
@@ -6519,7 +6718,7 @@
       </w:pPr>
     </w:lvl>
   </w:abstractNum>
-  <w:abstractNum w:abstractNumId="28" w15:restartNumberingAfterBreak="0">
+  <w:abstractNum w:abstractNumId="29" w15:restartNumberingAfterBreak="0">
     <w:nsid w:val="6C955FFD"/>
     <w:multiLevelType w:val="hybridMultilevel"/>
     <w:tmpl w:val="57E2D83C"/>
@@ -6632,7 +6831,7 @@
       </w:rPr>
     </w:lvl>
   </w:abstractNum>
-  <w:abstractNum w:abstractNumId="29" w15:restartNumberingAfterBreak="0">
+  <w:abstractNum w:abstractNumId="30" w15:restartNumberingAfterBreak="0">
     <w:nsid w:val="73C05159"/>
     <w:multiLevelType w:val="multilevel"/>
     <w:tmpl w:val="F55A3C4A"/>
@@ -6745,7 +6944,7 @@
       </w:pPr>
     </w:lvl>
   </w:abstractNum>
-  <w:abstractNum w:abstractNumId="30" w15:restartNumberingAfterBreak="0">
+  <w:abstractNum w:abstractNumId="31" w15:restartNumberingAfterBreak="0">
     <w:nsid w:val="75E11698"/>
     <w:multiLevelType w:val="hybridMultilevel"/>
     <w:tmpl w:val="2EF03BF0"/>
@@ -6858,7 +7057,7 @@
       </w:rPr>
     </w:lvl>
   </w:abstractNum>
-  <w:abstractNum w:abstractNumId="31" w15:restartNumberingAfterBreak="0">
+  <w:abstractNum w:abstractNumId="32" w15:restartNumberingAfterBreak="0">
     <w:nsid w:val="77136C0E"/>
     <w:multiLevelType w:val="hybridMultilevel"/>
     <w:tmpl w:val="5F60394C"/>
@@ -6997,7 +7196,7 @@
       </w:rPr>
     </w:lvl>
   </w:abstractNum>
-  <w:abstractNum w:abstractNumId="32" w15:restartNumberingAfterBreak="0">
+  <w:abstractNum w:abstractNumId="33" w15:restartNumberingAfterBreak="0">
     <w:nsid w:val="7ED450F3"/>
     <w:multiLevelType w:val="hybridMultilevel"/>
     <w:tmpl w:val="6ADAC862"/>
@@ -7141,46 +7340,46 @@
     <w:abstractNumId w:val="10"/>
   </w:num>
   <w:num w:numId="2">
-    <w:abstractNumId w:val="17"/>
+    <w:abstractNumId w:val="18"/>
   </w:num>
   <w:num w:numId="3">
-    <w:abstractNumId w:val="17"/>
+    <w:abstractNumId w:val="18"/>
   </w:num>
   <w:num w:numId="4">
-    <w:abstractNumId w:val="17"/>
+    <w:abstractNumId w:val="18"/>
   </w:num>
   <w:num w:numId="5">
-    <w:abstractNumId w:val="17"/>
+    <w:abstractNumId w:val="18"/>
   </w:num>
   <w:num w:numId="6">
-    <w:abstractNumId w:val="17"/>
+    <w:abstractNumId w:val="18"/>
   </w:num>
   <w:num w:numId="7">
-    <w:abstractNumId w:val="17"/>
+    <w:abstractNumId w:val="18"/>
   </w:num>
   <w:num w:numId="8">
-    <w:abstractNumId w:val="17"/>
+    <w:abstractNumId w:val="18"/>
   </w:num>
   <w:num w:numId="9">
-    <w:abstractNumId w:val="17"/>
+    <w:abstractNumId w:val="18"/>
   </w:num>
   <w:num w:numId="10">
-    <w:abstractNumId w:val="17"/>
+    <w:abstractNumId w:val="18"/>
   </w:num>
   <w:num w:numId="11">
-    <w:abstractNumId w:val="17"/>
+    <w:abstractNumId w:val="18"/>
   </w:num>
   <w:num w:numId="12">
-    <w:abstractNumId w:val="17"/>
+    <w:abstractNumId w:val="18"/>
   </w:num>
   <w:num w:numId="13">
-    <w:abstractNumId w:val="24"/>
+    <w:abstractNumId w:val="25"/>
   </w:num>
   <w:num w:numId="14">
-    <w:abstractNumId w:val="31"/>
+    <w:abstractNumId w:val="32"/>
   </w:num>
   <w:num w:numId="15">
-    <w:abstractNumId w:val="32"/>
+    <w:abstractNumId w:val="33"/>
   </w:num>
   <w:num w:numId="16">
     <w:abstractNumId w:val="15"/>
@@ -7216,58 +7415,61 @@
     <w:abstractNumId w:val="0"/>
   </w:num>
   <w:num w:numId="27">
-    <w:abstractNumId w:val="19"/>
+    <w:abstractNumId w:val="20"/>
   </w:num>
   <w:num w:numId="28">
     <w:abstractNumId w:val="14"/>
   </w:num>
   <w:num w:numId="29">
-    <w:abstractNumId w:val="21"/>
+    <w:abstractNumId w:val="22"/>
   </w:num>
   <w:num w:numId="30">
-    <w:abstractNumId w:val="22"/>
+    <w:abstractNumId w:val="23"/>
   </w:num>
   <w:num w:numId="31">
-    <w:abstractNumId w:val="26"/>
+    <w:abstractNumId w:val="27"/>
   </w:num>
   <w:num w:numId="32">
-    <w:abstractNumId w:val="28"/>
+    <w:abstractNumId w:val="29"/>
   </w:num>
   <w:num w:numId="33">
     <w:abstractNumId w:val="13"/>
   </w:num>
   <w:num w:numId="34">
-    <w:abstractNumId w:val="30"/>
+    <w:abstractNumId w:val="31"/>
   </w:num>
   <w:num w:numId="35">
-    <w:abstractNumId w:val="18"/>
+    <w:abstractNumId w:val="19"/>
   </w:num>
   <w:num w:numId="36">
-    <w:abstractNumId w:val="23"/>
+    <w:abstractNumId w:val="24"/>
   </w:num>
   <w:num w:numId="37">
-    <w:abstractNumId w:val="16"/>
+    <w:abstractNumId w:val="17"/>
   </w:num>
   <w:num w:numId="38">
-    <w:abstractNumId w:val="25"/>
+    <w:abstractNumId w:val="26"/>
   </w:num>
   <w:num w:numId="39">
     <w:abstractNumId w:val="12"/>
   </w:num>
   <w:num w:numId="40">
-    <w:abstractNumId w:val="27"/>
+    <w:abstractNumId w:val="28"/>
   </w:num>
   <w:num w:numId="41">
-    <w:abstractNumId w:val="29"/>
+    <w:abstractNumId w:val="30"/>
   </w:num>
   <w:num w:numId="42">
-    <w:abstractNumId w:val="20"/>
+    <w:abstractNumId w:val="21"/>
   </w:num>
   <w:num w:numId="43">
     <w:abstractNumId w:val="11"/>
   </w:num>
   <w:num w:numId="44">
-    <w:abstractNumId w:val="17"/>
+    <w:abstractNumId w:val="18"/>
+  </w:num>
+  <w:num w:numId="45">
+    <w:abstractNumId w:val="16"/>
   </w:num>
 </w:numbering>
 </file>
@@ -8860,13 +9062,6 @@
     <w:pitch w:val="variable"/>
     <w:sig w:usb0="8000008F" w:usb1="00002042" w:usb2="00000000" w:usb3="00000000" w:csb0="0000009B" w:csb1="00000000"/>
   </w:font>
-  <w:font w:name="Helvetica">
-    <w:panose1 w:val="020B0604020202020204"/>
-    <w:charset w:val="00"/>
-    <w:family w:val="swiss"/>
-    <w:pitch w:val="variable"/>
-    <w:sig w:usb0="E0002EFF" w:usb1="C000785B" w:usb2="00000009" w:usb3="00000000" w:csb0="000001FF" w:csb1="00000000"/>
-  </w:font>
   <w:font w:name="Roboto">
     <w:panose1 w:val="02000000000000000000"/>
     <w:charset w:val="00"/>
@@ -8907,11 +9102,13 @@
   </w:compat>
   <w:rsids>
     <w:rsidRoot w:val="00DC6109"/>
+    <w:rsid w:val="0000464A"/>
     <w:rsid w:val="000A2110"/>
     <w:rsid w:val="00113D37"/>
     <w:rsid w:val="002D6EE5"/>
     <w:rsid w:val="005B36A8"/>
     <w:rsid w:val="006439E2"/>
+    <w:rsid w:val="007A012D"/>
     <w:rsid w:val="008A6C3F"/>
     <w:rsid w:val="008B5A90"/>
     <w:rsid w:val="00913195"/>
@@ -8919,6 +9116,7 @@
     <w:rsid w:val="00980740"/>
     <w:rsid w:val="00A02375"/>
     <w:rsid w:val="00A85D04"/>
+    <w:rsid w:val="00A9376C"/>
     <w:rsid w:val="00AA1347"/>
     <w:rsid w:val="00B15AAF"/>
     <w:rsid w:val="00B30536"/>
@@ -9713,7 +9911,7 @@
 </file>
 
 <file path=customXml/itemProps1.xml><?xml version="1.0" encoding="utf-8"?>
-<ds:datastoreItem xmlns:ds="http://schemas.openxmlformats.org/officeDocument/2006/customXml" ds:itemID="{5EFB2955-9B4E-419D-B2CA-06F2631CED10}">
+<ds:datastoreItem xmlns:ds="http://schemas.openxmlformats.org/officeDocument/2006/customXml" ds:itemID="{87A6DB04-69C7-4345-AFDB-DF82F533BFD1}">
   <ds:schemaRefs>
     <ds:schemaRef ds:uri="http://schemas.openxmlformats.org/officeDocument/2006/bibliography"/>
   </ds:schemaRefs>

--- a/MethodSCRIPTExamples-DotNet/MethodSCRIPT Examples.docx
+++ b/MethodSCRIPTExamples-DotNet/MethodSCRIPT Examples.docx
@@ -640,7 +640,7 @@
         <w:rPr>
           <w:lang w:val="en-US"/>
         </w:rPr>
-        <w:t>response from the device</w:t>
+        <w:t>from the device</w:t>
       </w:r>
       <w:r>
         <w:rPr>
@@ -965,6 +965,8 @@
       <w:pPr>
         <w:pStyle w:val="Heading2"/>
       </w:pPr>
+      <w:bookmarkStart w:id="0" w:name="_Hlk4600067"/>
+      <w:bookmarkStart w:id="1" w:name="_GoBack"/>
       <w:r>
         <w:t>Communications</w:t>
       </w:r>
@@ -1214,7 +1216,10 @@
         <w:t>ing</w:t>
       </w:r>
       <w:r>
-        <w:t xml:space="preserve"> response</w:t>
+        <w:t xml:space="preserve"> </w:t>
+      </w:r>
+      <w:r>
+        <w:t>the measurement packages</w:t>
       </w:r>
     </w:p>
     <w:p>
@@ -1267,7 +1272,10 @@
       </w:pPr>
       <w:r>
         <w:lastRenderedPageBreak/>
-        <w:t>Parsing the response</w:t>
+        <w:t xml:space="preserve">Parsing the </w:t>
+      </w:r>
+      <w:r>
+        <w:t>measurement packages</w:t>
       </w:r>
     </w:p>
     <w:p>
@@ -1341,7 +1349,19 @@
         <w:rPr>
           <w:lang w:val="en-US"/>
         </w:rPr>
-        <w:t>Here’s a set of data packages received from a Linear Sweep Voltammetry (LSV) measurement on a dummy cell with 10Kohm resistance.</w:t>
+        <w:t>Here’s a set of data packages received from a Linear Sweep Voltammetry (LSV) measurement on a dummy cell with 10</w:t>
+      </w:r>
+      <w:r>
+        <w:rPr>
+          <w:lang w:val="en-US"/>
+        </w:rPr>
+        <w:t xml:space="preserve"> kO</w:t>
+      </w:r>
+      <w:r>
+        <w:rPr>
+          <w:lang w:val="en-US"/>
+        </w:rPr>
+        <w:t>hm resistance.</w:t>
       </w:r>
     </w:p>
     <w:p>
@@ -1449,7 +1469,7 @@
         <w:rPr>
           <w:lang w:val="en-US"/>
         </w:rPr>
-        <w:t xml:space="preserve">While parsing a measurement data package, various identifiers are used to identify the type of package. For example, In the above sample, </w:t>
+        <w:t xml:space="preserve">While parsing a measurement package, various identifiers are used to identify the type of package. For example, In the above sample, </w:t>
       </w:r>
     </w:p>
     <w:p>
@@ -1528,7 +1548,19 @@
         <w:rPr>
           <w:lang w:val="en-US"/>
         </w:rPr>
-        <w:t>‘P’ marks the beginning of a row of data package.</w:t>
+        <w:t xml:space="preserve">‘P’ marks the beginning of </w:t>
+      </w:r>
+      <w:r>
+        <w:rPr>
+          <w:lang w:val="en-US"/>
+        </w:rPr>
+        <w:t>a measurement</w:t>
+      </w:r>
+      <w:r>
+        <w:rPr>
+          <w:lang w:val="en-US"/>
+        </w:rPr>
+        <w:t xml:space="preserve"> data package.</w:t>
       </w:r>
     </w:p>
     <w:p>
@@ -1587,8 +1619,6 @@
         </w:rPr>
         <w:t xml:space="preserve">s </w:t>
       </w:r>
-      <w:bookmarkStart w:id="0" w:name="_GoBack"/>
-      <w:bookmarkEnd w:id="0"/>
       <w:r>
         <w:rPr>
           <w:lang w:val="en-US"/>
@@ -3017,6 +3047,10 @@
           <w:lang w:val="en-US"/>
         </w:rPr>
       </w:pPr>
+      <w:bookmarkStart w:id="2" w:name="OLE_LINK4"/>
+      <w:bookmarkStart w:id="3" w:name="OLE_LINK5"/>
+      <w:bookmarkStart w:id="4" w:name="OLE_LINK6"/>
+      <w:bookmarkStart w:id="5" w:name="OLE_LINK7"/>
       <w:r>
         <w:rPr>
           <w:b/>
@@ -3066,6 +3100,11 @@
     </w:p>
     <w:p>
       <w:pPr>
+        <w:pStyle w:val="ListParagraph"/>
+        <w:numPr>
+          <w:ilvl w:val="0"/>
+          <w:numId w:val="46"/>
+        </w:numPr>
         <w:rPr>
           <w:lang w:val="en-US"/>
         </w:rPr>
@@ -3082,16 +3121,35 @@
         </w:rPr>
         <w:t>measurement data package from LSV measurement</w:t>
       </w:r>
-    </w:p>
-    <w:p>
-      <w:pPr>
-        <w:rPr>
-          <w:lang w:val="en-US"/>
-        </w:rPr>
-      </w:pPr>
-    </w:p>
-    <w:p>
-      <w:pPr>
+      <w:r>
+        <w:rPr>
+          <w:lang w:val="en-US"/>
+        </w:rPr>
+        <w:t xml:space="preserve"> on a dummy cell with 10</w:t>
+      </w:r>
+      <w:r>
+        <w:rPr>
+          <w:lang w:val="en-US"/>
+        </w:rPr>
+        <w:t xml:space="preserve"> </w:t>
+      </w:r>
+      <w:r>
+        <w:rPr>
+          <w:lang w:val="en-US"/>
+        </w:rPr>
+        <w:t>kOhm resistance.</w:t>
+      </w:r>
+    </w:p>
+    <w:p>
+      <w:pPr>
+        <w:rPr>
+          <w:lang w:val="en-US"/>
+        </w:rPr>
+      </w:pPr>
+    </w:p>
+    <w:p>
+      <w:pPr>
+        <w:ind w:left="708"/>
         <w:rPr>
           <w:lang w:val="it-IT"/>
         </w:rPr>
@@ -3105,6 +3163,7 @@
     </w:p>
     <w:p>
       <w:pPr>
+        <w:ind w:left="708"/>
         <w:rPr>
           <w:lang w:val="it-IT"/>
         </w:rPr>
@@ -3112,6 +3171,7 @@
     </w:p>
     <w:p>
       <w:pPr>
+        <w:ind w:left="708"/>
         <w:rPr>
           <w:lang w:val="it-IT"/>
         </w:rPr>
@@ -3143,7 +3203,7 @@
     </w:p>
     <w:p>
       <w:pPr>
-        <w:ind w:left="708" w:firstLine="708"/>
+        <w:ind w:left="1416" w:firstLine="708"/>
         <w:rPr>
           <w:lang w:val="en-US"/>
         </w:rPr>
@@ -3157,7 +3217,7 @@
     </w:p>
     <w:p>
       <w:pPr>
-        <w:ind w:left="708" w:firstLine="708"/>
+        <w:ind w:left="1416" w:firstLine="708"/>
         <w:rPr>
           <w:lang w:val="en-US"/>
         </w:rPr>
@@ -3171,7 +3231,7 @@
     </w:p>
     <w:p>
       <w:pPr>
-        <w:ind w:left="708" w:firstLine="708"/>
+        <w:ind w:left="1416" w:firstLine="708"/>
         <w:rPr>
           <w:lang w:val="en-US"/>
         </w:rPr>
@@ -3182,48 +3242,169 @@
         </w:rPr>
         <w:t>CR : 1mA (High speed)</w:t>
       </w:r>
-    </w:p>
-    <w:p>
-      <w:pPr>
-        <w:rPr>
-          <w:lang w:val="en-US"/>
-        </w:rPr>
-      </w:pPr>
-    </w:p>
-    <w:p>
-      <w:pPr>
-        <w:rPr>
-          <w:lang w:val="en-US"/>
-        </w:rPr>
-      </w:pPr>
-      <w:r>
-        <w:rPr>
-          <w:lang w:val="en-US"/>
-        </w:rPr>
+      <w:bookmarkEnd w:id="2"/>
+      <w:bookmarkEnd w:id="3"/>
+      <w:bookmarkEnd w:id="4"/>
+      <w:bookmarkEnd w:id="5"/>
+    </w:p>
+    <w:p>
+      <w:pPr>
+        <w:rPr>
+          <w:lang w:val="en-US"/>
+        </w:rPr>
+      </w:pPr>
+    </w:p>
+    <w:p>
+      <w:pPr>
+        <w:rPr>
+          <w:lang w:val="en-US"/>
+        </w:rPr>
+      </w:pPr>
+    </w:p>
+    <w:p>
+      <w:pPr>
+        <w:rPr>
+          <w:lang w:val="en-US"/>
+        </w:rPr>
+      </w:pPr>
+    </w:p>
+    <w:p>
+      <w:pPr>
+        <w:pStyle w:val="ListParagraph"/>
+        <w:numPr>
+          <w:ilvl w:val="0"/>
+          <w:numId w:val="46"/>
+        </w:numPr>
+        <w:rPr>
+          <w:lang w:val="en-US"/>
+        </w:rPr>
+      </w:pPr>
+      <w:r>
+        <w:rPr>
+          <w:lang w:val="en-US"/>
+        </w:rPr>
+        <w:lastRenderedPageBreak/>
         <w:t xml:space="preserve">A </w:t>
       </w:r>
       <w:r>
         <w:rPr>
           <w:lang w:val="en-US"/>
         </w:rPr>
-        <w:t>measurement data package f</w:t>
-      </w:r>
-      <w:r>
-        <w:rPr>
-          <w:lang w:val="en-US"/>
-        </w:rPr>
-        <w:t>rom EIS measurement</w:t>
-      </w:r>
-    </w:p>
-    <w:p>
-      <w:pPr>
-        <w:rPr>
-          <w:lang w:val="en-US"/>
-        </w:rPr>
-      </w:pPr>
-    </w:p>
-    <w:p>
-      <w:pPr>
+        <w:t>measurement data package from EIS measurement</w:t>
+      </w:r>
+      <w:r>
+        <w:rPr>
+          <w:lang w:val="en-US"/>
+        </w:rPr>
+        <w:t xml:space="preserve"> </w:t>
+      </w:r>
+      <w:r>
+        <w:rPr>
+          <w:lang w:val="en-US"/>
+        </w:rPr>
+        <w:t>on</w:t>
+      </w:r>
+      <w:r>
+        <w:rPr>
+          <w:lang w:val="en-US"/>
+        </w:rPr>
+        <w:t xml:space="preserve"> a dummy cell with </w:t>
+      </w:r>
+      <w:r>
+        <w:rPr>
+          <w:lang w:val="en-US"/>
+        </w:rPr>
+        <w:t>Randles</w:t>
+      </w:r>
+      <w:r>
+        <w:rPr>
+          <w:lang w:val="en-US"/>
+        </w:rPr>
+        <w:t xml:space="preserve"> circuit (</w:t>
+      </w:r>
+      <w:r>
+        <w:rPr>
+          <w:lang w:val="en-US"/>
+        </w:rPr>
+        <w:t>560</w:t>
+      </w:r>
+      <w:r>
+        <w:rPr>
+          <w:lang w:val="en-US"/>
+        </w:rPr>
+        <w:t xml:space="preserve"> </w:t>
+      </w:r>
+      <w:r>
+        <w:rPr>
+          <w:lang w:val="en-US"/>
+        </w:rPr>
+        <w:t>Ohm</w:t>
+      </w:r>
+      <w:r>
+        <w:rPr>
+          <w:lang w:val="en-US"/>
+        </w:rPr>
+        <w:t xml:space="preserve">, </w:t>
+      </w:r>
+      <w:r>
+        <w:rPr>
+          <w:lang w:val="en-US"/>
+        </w:rPr>
+        <w:t>10</w:t>
+      </w:r>
+      <w:r>
+        <w:rPr>
+          <w:lang w:val="en-US"/>
+        </w:rPr>
+        <w:t xml:space="preserve"> </w:t>
+      </w:r>
+      <w:r>
+        <w:rPr>
+          <w:lang w:val="en-US"/>
+        </w:rPr>
+        <w:t>kOhm</w:t>
+      </w:r>
+      <w:r>
+        <w:rPr>
+          <w:lang w:val="en-US"/>
+        </w:rPr>
+        <w:t xml:space="preserve">, </w:t>
+      </w:r>
+      <w:r>
+        <w:rPr>
+          <w:lang w:val="en-US"/>
+        </w:rPr>
+        <w:t>33</w:t>
+      </w:r>
+      <w:r>
+        <w:rPr>
+          <w:lang w:val="en-US"/>
+        </w:rPr>
+        <w:t xml:space="preserve"> </w:t>
+      </w:r>
+      <w:r>
+        <w:rPr>
+          <w:lang w:val="en-US"/>
+        </w:rPr>
+        <w:t>nF</w:t>
+      </w:r>
+      <w:r>
+        <w:rPr>
+          <w:lang w:val="en-US"/>
+        </w:rPr>
+        <w:t>)</w:t>
+      </w:r>
+    </w:p>
+    <w:p>
+      <w:pPr>
+        <w:rPr>
+          <w:lang w:val="en-US"/>
+        </w:rPr>
+      </w:pPr>
+    </w:p>
+    <w:p>
+      <w:pPr>
+        <w:ind w:left="708"/>
         <w:rPr>
           <w:lang w:val="en-US"/>
         </w:rPr>
@@ -3249,22 +3430,23 @@
     </w:p>
     <w:p>
       <w:pPr>
-        <w:rPr>
-          <w:lang w:val="en-US"/>
-        </w:rPr>
-      </w:pPr>
-    </w:p>
-    <w:p>
-      <w:pPr>
-        <w:rPr>
-          <w:lang w:val="en-US"/>
-        </w:rPr>
-      </w:pPr>
-      <w:r>
-        <w:rPr>
-          <w:lang w:val="en-US"/>
-        </w:rPr>
-        <w:lastRenderedPageBreak/>
+        <w:ind w:left="708"/>
+        <w:rPr>
+          <w:lang w:val="en-US"/>
+        </w:rPr>
+      </w:pPr>
+    </w:p>
+    <w:p>
+      <w:pPr>
+        <w:ind w:left="708"/>
+        <w:rPr>
+          <w:lang w:val="en-US"/>
+        </w:rPr>
+      </w:pPr>
+      <w:r>
+        <w:rPr>
+          <w:lang w:val="en-US"/>
+        </w:rPr>
         <w:t xml:space="preserve">Output: </w:t>
       </w:r>
       <w:r>
@@ -3288,7 +3470,7 @@
     </w:p>
     <w:p>
       <w:pPr>
-        <w:ind w:left="708" w:firstLine="708"/>
+        <w:ind w:left="1416" w:firstLine="708"/>
         <w:rPr>
           <w:lang w:val="en-US"/>
         </w:rPr>
@@ -3316,7 +3498,7 @@
     </w:p>
     <w:p>
       <w:pPr>
-        <w:ind w:left="1416"/>
+        <w:ind w:left="2124"/>
         <w:rPr>
           <w:lang w:val="en-US"/>
         </w:rPr>
@@ -3341,6 +3523,8 @@
         <w:tab/>
         <w:t>CR : 5mA</w:t>
       </w:r>
+      <w:bookmarkEnd w:id="0"/>
+      <w:bookmarkEnd w:id="1"/>
     </w:p>
     <w:p>
       <w:pPr>
@@ -3449,29 +3633,19 @@
     <w:p>
       <w:pPr>
         <w:rPr>
+          <w:rFonts w:ascii="Courier New" w:hAnsi="Courier New"/>
+          <w:iCs/>
+          <w:color w:val="000000" w:themeColor="text1"/>
+          <w:shd w:val="clear" w:color="auto" w:fill="F2F2F2" w:themeFill="background1" w:themeFillShade="F2"/>
+          <w:lang w:val="en-US" w:eastAsia="en-GB"/>
+        </w:rPr>
+      </w:pPr>
+      <w:r>
+        <w:rPr>
           <w:rStyle w:val="code"/>
         </w:rPr>
-      </w:pPr>
-      <w:r>
-        <w:rPr>
-          <w:rStyle w:val="code"/>
-        </w:rPr>
         <w:t>using OxyPlot.Series;</w:t>
       </w:r>
-    </w:p>
-    <w:p>
-      <w:pPr>
-        <w:rPr>
-          <w:rStyle w:val="code"/>
-        </w:rPr>
-      </w:pPr>
-    </w:p>
-    <w:p>
-      <w:pPr>
-        <w:rPr>
-          <w:lang w:val="en-US"/>
-        </w:rPr>
-      </w:pPr>
     </w:p>
     <w:p>
       <w:pPr>
@@ -5502,6 +5676,119 @@
     </w:lvl>
   </w:abstractNum>
   <w:abstractNum w:abstractNumId="19" w15:restartNumberingAfterBreak="0">
+    <w:nsid w:val="25D5186B"/>
+    <w:multiLevelType w:val="hybridMultilevel"/>
+    <w:tmpl w:val="6E587D80"/>
+    <w:lvl w:ilvl="0" w:tplc="20000001">
+      <w:start w:val="1"/>
+      <w:numFmt w:val="bullet"/>
+      <w:lvlText w:val=""/>
+      <w:lvlJc w:val="left"/>
+      <w:pPr>
+        <w:ind w:left="720" w:hanging="360"/>
+      </w:pPr>
+      <w:rPr>
+        <w:rFonts w:ascii="Symbol" w:hAnsi="Symbol" w:hint="default"/>
+      </w:rPr>
+    </w:lvl>
+    <w:lvl w:ilvl="1" w:tplc="20000003" w:tentative="1">
+      <w:start w:val="1"/>
+      <w:numFmt w:val="bullet"/>
+      <w:lvlText w:val="o"/>
+      <w:lvlJc w:val="left"/>
+      <w:pPr>
+        <w:ind w:left="1440" w:hanging="360"/>
+      </w:pPr>
+      <w:rPr>
+        <w:rFonts w:ascii="Courier New" w:hAnsi="Courier New" w:cs="Courier New" w:hint="default"/>
+      </w:rPr>
+    </w:lvl>
+    <w:lvl w:ilvl="2" w:tplc="20000005" w:tentative="1">
+      <w:start w:val="1"/>
+      <w:numFmt w:val="bullet"/>
+      <w:lvlText w:val=""/>
+      <w:lvlJc w:val="left"/>
+      <w:pPr>
+        <w:ind w:left="2160" w:hanging="360"/>
+      </w:pPr>
+      <w:rPr>
+        <w:rFonts w:ascii="Wingdings" w:hAnsi="Wingdings" w:hint="default"/>
+      </w:rPr>
+    </w:lvl>
+    <w:lvl w:ilvl="3" w:tplc="20000001" w:tentative="1">
+      <w:start w:val="1"/>
+      <w:numFmt w:val="bullet"/>
+      <w:lvlText w:val=""/>
+      <w:lvlJc w:val="left"/>
+      <w:pPr>
+        <w:ind w:left="2880" w:hanging="360"/>
+      </w:pPr>
+      <w:rPr>
+        <w:rFonts w:ascii="Symbol" w:hAnsi="Symbol" w:hint="default"/>
+      </w:rPr>
+    </w:lvl>
+    <w:lvl w:ilvl="4" w:tplc="20000003" w:tentative="1">
+      <w:start w:val="1"/>
+      <w:numFmt w:val="bullet"/>
+      <w:lvlText w:val="o"/>
+      <w:lvlJc w:val="left"/>
+      <w:pPr>
+        <w:ind w:left="3600" w:hanging="360"/>
+      </w:pPr>
+      <w:rPr>
+        <w:rFonts w:ascii="Courier New" w:hAnsi="Courier New" w:cs="Courier New" w:hint="default"/>
+      </w:rPr>
+    </w:lvl>
+    <w:lvl w:ilvl="5" w:tplc="20000005" w:tentative="1">
+      <w:start w:val="1"/>
+      <w:numFmt w:val="bullet"/>
+      <w:lvlText w:val=""/>
+      <w:lvlJc w:val="left"/>
+      <w:pPr>
+        <w:ind w:left="4320" w:hanging="360"/>
+      </w:pPr>
+      <w:rPr>
+        <w:rFonts w:ascii="Wingdings" w:hAnsi="Wingdings" w:hint="default"/>
+      </w:rPr>
+    </w:lvl>
+    <w:lvl w:ilvl="6" w:tplc="20000001" w:tentative="1">
+      <w:start w:val="1"/>
+      <w:numFmt w:val="bullet"/>
+      <w:lvlText w:val=""/>
+      <w:lvlJc w:val="left"/>
+      <w:pPr>
+        <w:ind w:left="5040" w:hanging="360"/>
+      </w:pPr>
+      <w:rPr>
+        <w:rFonts w:ascii="Symbol" w:hAnsi="Symbol" w:hint="default"/>
+      </w:rPr>
+    </w:lvl>
+    <w:lvl w:ilvl="7" w:tplc="20000003" w:tentative="1">
+      <w:start w:val="1"/>
+      <w:numFmt w:val="bullet"/>
+      <w:lvlText w:val="o"/>
+      <w:lvlJc w:val="left"/>
+      <w:pPr>
+        <w:ind w:left="5760" w:hanging="360"/>
+      </w:pPr>
+      <w:rPr>
+        <w:rFonts w:ascii="Courier New" w:hAnsi="Courier New" w:cs="Courier New" w:hint="default"/>
+      </w:rPr>
+    </w:lvl>
+    <w:lvl w:ilvl="8" w:tplc="20000005" w:tentative="1">
+      <w:start w:val="1"/>
+      <w:numFmt w:val="bullet"/>
+      <w:lvlText w:val=""/>
+      <w:lvlJc w:val="left"/>
+      <w:pPr>
+        <w:ind w:left="6480" w:hanging="360"/>
+      </w:pPr>
+      <w:rPr>
+        <w:rFonts w:ascii="Wingdings" w:hAnsi="Wingdings" w:hint="default"/>
+      </w:rPr>
+    </w:lvl>
+  </w:abstractNum>
+  <w:abstractNum w:abstractNumId="20" w15:restartNumberingAfterBreak="0">
     <w:nsid w:val="286F6B26"/>
     <w:multiLevelType w:val="hybridMultilevel"/>
     <w:tmpl w:val="997CC0B0"/>
@@ -5614,7 +5901,7 @@
       </w:rPr>
     </w:lvl>
   </w:abstractNum>
-  <w:abstractNum w:abstractNumId="20" w15:restartNumberingAfterBreak="0">
+  <w:abstractNum w:abstractNumId="21" w15:restartNumberingAfterBreak="0">
     <w:nsid w:val="2D070EEF"/>
     <w:multiLevelType w:val="hybridMultilevel"/>
     <w:tmpl w:val="E38C2ADC"/>
@@ -5753,7 +6040,7 @@
       </w:rPr>
     </w:lvl>
   </w:abstractNum>
-  <w:abstractNum w:abstractNumId="21" w15:restartNumberingAfterBreak="0">
+  <w:abstractNum w:abstractNumId="22" w15:restartNumberingAfterBreak="0">
     <w:nsid w:val="2D1836EB"/>
     <w:multiLevelType w:val="multilevel"/>
     <w:tmpl w:val="09F45482"/>
@@ -5902,7 +6189,7 @@
       </w:rPr>
     </w:lvl>
   </w:abstractNum>
-  <w:abstractNum w:abstractNumId="22" w15:restartNumberingAfterBreak="0">
+  <w:abstractNum w:abstractNumId="23" w15:restartNumberingAfterBreak="0">
     <w:nsid w:val="3CE901A4"/>
     <w:multiLevelType w:val="hybridMultilevel"/>
     <w:tmpl w:val="F594FB08"/>
@@ -6014,7 +6301,7 @@
       </w:rPr>
     </w:lvl>
   </w:abstractNum>
-  <w:abstractNum w:abstractNumId="23" w15:restartNumberingAfterBreak="0">
+  <w:abstractNum w:abstractNumId="24" w15:restartNumberingAfterBreak="0">
     <w:nsid w:val="48BE6121"/>
     <w:multiLevelType w:val="hybridMultilevel"/>
     <w:tmpl w:val="09B4B136"/>
@@ -6126,7 +6413,7 @@
       </w:rPr>
     </w:lvl>
   </w:abstractNum>
-  <w:abstractNum w:abstractNumId="24" w15:restartNumberingAfterBreak="0">
+  <w:abstractNum w:abstractNumId="25" w15:restartNumberingAfterBreak="0">
     <w:nsid w:val="494C1CC8"/>
     <w:multiLevelType w:val="multilevel"/>
     <w:tmpl w:val="D9066BBA"/>
@@ -6239,7 +6526,7 @@
       </w:pPr>
     </w:lvl>
   </w:abstractNum>
-  <w:abstractNum w:abstractNumId="25" w15:restartNumberingAfterBreak="0">
+  <w:abstractNum w:abstractNumId="26" w15:restartNumberingAfterBreak="0">
     <w:nsid w:val="4F2D398A"/>
     <w:multiLevelType w:val="hybridMultilevel"/>
     <w:tmpl w:val="2D8C9F68"/>
@@ -6379,7 +6666,7 @@
       </w:rPr>
     </w:lvl>
   </w:abstractNum>
-  <w:abstractNum w:abstractNumId="26" w15:restartNumberingAfterBreak="0">
+  <w:abstractNum w:abstractNumId="27" w15:restartNumberingAfterBreak="0">
     <w:nsid w:val="57800A6D"/>
     <w:multiLevelType w:val="multilevel"/>
     <w:tmpl w:val="61CE9524"/>
@@ -6492,7 +6779,7 @@
       </w:pPr>
     </w:lvl>
   </w:abstractNum>
-  <w:abstractNum w:abstractNumId="27" w15:restartNumberingAfterBreak="0">
+  <w:abstractNum w:abstractNumId="28" w15:restartNumberingAfterBreak="0">
     <w:nsid w:val="5A471C6C"/>
     <w:multiLevelType w:val="hybridMultilevel"/>
     <w:tmpl w:val="7FB82908"/>
@@ -6605,7 +6892,7 @@
       </w:rPr>
     </w:lvl>
   </w:abstractNum>
-  <w:abstractNum w:abstractNumId="28" w15:restartNumberingAfterBreak="0">
+  <w:abstractNum w:abstractNumId="29" w15:restartNumberingAfterBreak="0">
     <w:nsid w:val="5D8C160E"/>
     <w:multiLevelType w:val="multilevel"/>
     <w:tmpl w:val="A808BADC"/>
@@ -6718,7 +7005,7 @@
       </w:pPr>
     </w:lvl>
   </w:abstractNum>
-  <w:abstractNum w:abstractNumId="29" w15:restartNumberingAfterBreak="0">
+  <w:abstractNum w:abstractNumId="30" w15:restartNumberingAfterBreak="0">
     <w:nsid w:val="6C955FFD"/>
     <w:multiLevelType w:val="hybridMultilevel"/>
     <w:tmpl w:val="57E2D83C"/>
@@ -6831,7 +7118,7 @@
       </w:rPr>
     </w:lvl>
   </w:abstractNum>
-  <w:abstractNum w:abstractNumId="30" w15:restartNumberingAfterBreak="0">
+  <w:abstractNum w:abstractNumId="31" w15:restartNumberingAfterBreak="0">
     <w:nsid w:val="73C05159"/>
     <w:multiLevelType w:val="multilevel"/>
     <w:tmpl w:val="F55A3C4A"/>
@@ -6944,7 +7231,7 @@
       </w:pPr>
     </w:lvl>
   </w:abstractNum>
-  <w:abstractNum w:abstractNumId="31" w15:restartNumberingAfterBreak="0">
+  <w:abstractNum w:abstractNumId="32" w15:restartNumberingAfterBreak="0">
     <w:nsid w:val="75E11698"/>
     <w:multiLevelType w:val="hybridMultilevel"/>
     <w:tmpl w:val="2EF03BF0"/>
@@ -7057,7 +7344,7 @@
       </w:rPr>
     </w:lvl>
   </w:abstractNum>
-  <w:abstractNum w:abstractNumId="32" w15:restartNumberingAfterBreak="0">
+  <w:abstractNum w:abstractNumId="33" w15:restartNumberingAfterBreak="0">
     <w:nsid w:val="77136C0E"/>
     <w:multiLevelType w:val="hybridMultilevel"/>
     <w:tmpl w:val="5F60394C"/>
@@ -7196,7 +7483,7 @@
       </w:rPr>
     </w:lvl>
   </w:abstractNum>
-  <w:abstractNum w:abstractNumId="33" w15:restartNumberingAfterBreak="0">
+  <w:abstractNum w:abstractNumId="34" w15:restartNumberingAfterBreak="0">
     <w:nsid w:val="7ED450F3"/>
     <w:multiLevelType w:val="hybridMultilevel"/>
     <w:tmpl w:val="6ADAC862"/>
@@ -7373,13 +7660,13 @@
     <w:abstractNumId w:val="18"/>
   </w:num>
   <w:num w:numId="13">
-    <w:abstractNumId w:val="25"/>
+    <w:abstractNumId w:val="26"/>
   </w:num>
   <w:num w:numId="14">
-    <w:abstractNumId w:val="32"/>
+    <w:abstractNumId w:val="33"/>
   </w:num>
   <w:num w:numId="15">
-    <w:abstractNumId w:val="33"/>
+    <w:abstractNumId w:val="34"/>
   </w:num>
   <w:num w:numId="16">
     <w:abstractNumId w:val="15"/>
@@ -7415,52 +7702,52 @@
     <w:abstractNumId w:val="0"/>
   </w:num>
   <w:num w:numId="27">
-    <w:abstractNumId w:val="20"/>
+    <w:abstractNumId w:val="21"/>
   </w:num>
   <w:num w:numId="28">
     <w:abstractNumId w:val="14"/>
   </w:num>
   <w:num w:numId="29">
-    <w:abstractNumId w:val="22"/>
+    <w:abstractNumId w:val="23"/>
   </w:num>
   <w:num w:numId="30">
-    <w:abstractNumId w:val="23"/>
+    <w:abstractNumId w:val="24"/>
   </w:num>
   <w:num w:numId="31">
-    <w:abstractNumId w:val="27"/>
+    <w:abstractNumId w:val="28"/>
   </w:num>
   <w:num w:numId="32">
-    <w:abstractNumId w:val="29"/>
+    <w:abstractNumId w:val="30"/>
   </w:num>
   <w:num w:numId="33">
     <w:abstractNumId w:val="13"/>
   </w:num>
   <w:num w:numId="34">
-    <w:abstractNumId w:val="31"/>
+    <w:abstractNumId w:val="32"/>
   </w:num>
   <w:num w:numId="35">
-    <w:abstractNumId w:val="19"/>
+    <w:abstractNumId w:val="20"/>
   </w:num>
   <w:num w:numId="36">
-    <w:abstractNumId w:val="24"/>
+    <w:abstractNumId w:val="25"/>
   </w:num>
   <w:num w:numId="37">
     <w:abstractNumId w:val="17"/>
   </w:num>
   <w:num w:numId="38">
-    <w:abstractNumId w:val="26"/>
+    <w:abstractNumId w:val="27"/>
   </w:num>
   <w:num w:numId="39">
     <w:abstractNumId w:val="12"/>
   </w:num>
   <w:num w:numId="40">
-    <w:abstractNumId w:val="28"/>
+    <w:abstractNumId w:val="29"/>
   </w:num>
   <w:num w:numId="41">
-    <w:abstractNumId w:val="30"/>
+    <w:abstractNumId w:val="31"/>
   </w:num>
   <w:num w:numId="42">
-    <w:abstractNumId w:val="21"/>
+    <w:abstractNumId w:val="22"/>
   </w:num>
   <w:num w:numId="43">
     <w:abstractNumId w:val="11"/>
@@ -7470,6 +7757,9 @@
   </w:num>
   <w:num w:numId="45">
     <w:abstractNumId w:val="16"/>
+  </w:num>
+  <w:num w:numId="46">
+    <w:abstractNumId w:val="19"/>
   </w:num>
 </w:numbering>
 </file>
@@ -9106,14 +9396,18 @@
     <w:rsid w:val="000A2110"/>
     <w:rsid w:val="00113D37"/>
     <w:rsid w:val="002D6EE5"/>
+    <w:rsid w:val="004F743E"/>
     <w:rsid w:val="005B36A8"/>
+    <w:rsid w:val="006013E0"/>
     <w:rsid w:val="006439E2"/>
     <w:rsid w:val="007A012D"/>
     <w:rsid w:val="008A6C3F"/>
     <w:rsid w:val="008B5A90"/>
+    <w:rsid w:val="008B7BE2"/>
     <w:rsid w:val="00913195"/>
     <w:rsid w:val="00970FBF"/>
     <w:rsid w:val="00980740"/>
+    <w:rsid w:val="009F359B"/>
     <w:rsid w:val="00A02375"/>
     <w:rsid w:val="00A85D04"/>
     <w:rsid w:val="00A9376C"/>
@@ -9911,7 +10205,7 @@
 </file>
 
 <file path=customXml/itemProps1.xml><?xml version="1.0" encoding="utf-8"?>
-<ds:datastoreItem xmlns:ds="http://schemas.openxmlformats.org/officeDocument/2006/customXml" ds:itemID="{87A6DB04-69C7-4345-AFDB-DF82F533BFD1}">
+<ds:datastoreItem xmlns:ds="http://schemas.openxmlformats.org/officeDocument/2006/customXml" ds:itemID="{CE08F1FB-930C-4FE5-88D0-17289B26CC68}">
   <ds:schemaRefs>
     <ds:schemaRef ds:uri="http://schemas.openxmlformats.org/officeDocument/2006/bibliography"/>
   </ds:schemaRefs>

--- a/MethodSCRIPTExamples-DotNet/MethodSCRIPT Examples.docx
+++ b/MethodSCRIPTExamples-DotNet/MethodSCRIPT Examples.docx
@@ -966,7 +966,6 @@
         <w:pStyle w:val="Heading2"/>
       </w:pPr>
       <w:bookmarkStart w:id="0" w:name="_Hlk4600067"/>
-      <w:bookmarkStart w:id="1" w:name="_GoBack"/>
       <w:r>
         <w:t>Communications</w:t>
       </w:r>
@@ -1232,7 +1231,21 @@
         <w:rPr>
           <w:lang w:val="en-US"/>
         </w:rPr>
-        <w:t xml:space="preserve">Once the script file is sent to the device, the measurement response can be read continuously from the device. </w:t>
+        <w:t xml:space="preserve">Once the script file is sent to the device, the measurement </w:t>
+      </w:r>
+      <w:r>
+        <w:rPr>
+          <w:lang w:val="en-US"/>
+        </w:rPr>
+        <w:t xml:space="preserve">packages </w:t>
+      </w:r>
+      <w:bookmarkStart w:id="1" w:name="_GoBack"/>
+      <w:bookmarkEnd w:id="1"/>
+      <w:r>
+        <w:rPr>
+          <w:lang w:val="en-US"/>
+        </w:rPr>
+        <w:t xml:space="preserve">can be read continuously from the device. </w:t>
       </w:r>
     </w:p>
     <w:p>
@@ -3290,7 +3303,55 @@
         <w:rPr>
           <w:lang w:val="en-US"/>
         </w:rPr>
-        <w:t>measurement data package from EIS measurement</w:t>
+        <w:t xml:space="preserve">measurement data package from </w:t>
+      </w:r>
+      <w:r>
+        <w:rPr>
+          <w:iCs/>
+          <w:lang w:val="en-US"/>
+        </w:rPr>
+        <w:t>EIS (</w:t>
+      </w:r>
+      <w:r>
+        <w:rPr>
+          <w:iCs/>
+          <w:lang w:val="en-US"/>
+        </w:rPr>
+        <w:t xml:space="preserve">Electrochemical </w:t>
+      </w:r>
+      <w:r>
+        <w:rPr>
+          <w:iCs/>
+          <w:lang w:val="en-US"/>
+        </w:rPr>
+        <w:t xml:space="preserve">Impedance </w:t>
+      </w:r>
+      <w:r>
+        <w:rPr>
+          <w:iCs/>
+          <w:lang w:val="en-US"/>
+        </w:rPr>
+        <w:t>S</w:t>
+      </w:r>
+      <w:r>
+        <w:rPr>
+          <w:iCs/>
+          <w:lang w:val="en-US"/>
+        </w:rPr>
+        <w:t>pectroscopy</w:t>
+      </w:r>
+      <w:r>
+        <w:rPr>
+          <w:iCs/>
+          <w:lang w:val="en-US"/>
+        </w:rPr>
+        <w:t>)</w:t>
+      </w:r>
+      <w:r>
+        <w:rPr>
+          <w:lang w:val="en-US"/>
+        </w:rPr>
+        <w:t xml:space="preserve"> measurement</w:t>
       </w:r>
       <w:r>
         <w:rPr>
@@ -3524,7 +3585,6 @@
         <w:t>CR : 5mA</w:t>
       </w:r>
       <w:bookmarkEnd w:id="0"/>
-      <w:bookmarkEnd w:id="1"/>
     </w:p>
     <w:p>
       <w:pPr>
@@ -3664,7 +3724,49 @@
         <w:rPr>
           <w:lang w:val="en-US"/>
         </w:rPr>
-        <w:t>Here’s a sample plot with the response for a Linear sweep measurement on EmStat Pico.</w:t>
+        <w:t>Here’s a sample plot with the response</w:t>
+      </w:r>
+      <w:r>
+        <w:rPr>
+          <w:lang w:val="en-US"/>
+        </w:rPr>
+        <w:t xml:space="preserve"> from EmStat Pico</w:t>
+      </w:r>
+      <w:r>
+        <w:rPr>
+          <w:lang w:val="en-US"/>
+        </w:rPr>
+        <w:t xml:space="preserve"> for a Linear </w:t>
+      </w:r>
+      <w:r>
+        <w:rPr>
+          <w:lang w:val="en-US"/>
+        </w:rPr>
+        <w:t>S</w:t>
+      </w:r>
+      <w:r>
+        <w:rPr>
+          <w:lang w:val="en-US"/>
+        </w:rPr>
+        <w:t xml:space="preserve">weep </w:t>
+      </w:r>
+      <w:r>
+        <w:rPr>
+          <w:lang w:val="en-US"/>
+        </w:rPr>
+        <w:t xml:space="preserve">Voltammetry </w:t>
+      </w:r>
+      <w:r>
+        <w:rPr>
+          <w:lang w:val="en-US"/>
+        </w:rPr>
+        <w:t xml:space="preserve">measurement </w:t>
+      </w:r>
+      <w:r>
+        <w:rPr>
+          <w:lang w:val="en-US"/>
+        </w:rPr>
+        <w:t>on a dummy cell with 10 kOhm resistance.</w:t>
       </w:r>
     </w:p>
     <w:p>
@@ -3681,15 +3783,22 @@
           <w:lang w:eastAsia="en-US"/>
         </w:rPr>
       </w:pPr>
-      <w:r>
+    </w:p>
+    <w:p>
+      <w:pPr>
         <w:rPr>
           <w:rStyle w:val="code"/>
-          <w:noProof/>
           <w:lang w:eastAsia="en-US"/>
         </w:rPr>
+      </w:pPr>
+      <w:r>
+        <w:rPr>
+          <w:rStyle w:val="code"/>
+          <w:lang w:eastAsia="en-US"/>
+        </w:rPr>
         <w:drawing>
-          <wp:inline distT="0" distB="0" distL="0" distR="0" wp14:anchorId="7ADD6C8F" wp14:editId="59DA0C75">
-            <wp:extent cx="3587853" cy="3162300"/>
+          <wp:inline distT="0" distB="0" distL="0" distR="0" wp14:anchorId="1D10C938" wp14:editId="3F6ABC5E">
+            <wp:extent cx="3525440" cy="3133725"/>
             <wp:effectExtent l="0" t="0" r="0" b="0"/>
             <wp:docPr id="1" name="Picture 1"/>
             <wp:cNvGraphicFramePr>
@@ -3702,20 +3811,27 @@
                     <pic:cNvPr id="1" name=""/>
                     <pic:cNvPicPr/>
                   </pic:nvPicPr>
-                  <pic:blipFill>
+                  <pic:blipFill rotWithShape="1">
                     <a:blip r:embed="rId14"/>
-                    <a:stretch>
-                      <a:fillRect/>
-                    </a:stretch>
+                    <a:srcRect t="-465" r="410" b="-1"/>
+                    <a:stretch/>
                   </pic:blipFill>
-                  <pic:spPr>
+                  <pic:spPr bwMode="auto">
                     <a:xfrm>
                       <a:off x="0" y="0"/>
-                      <a:ext cx="3602778" cy="3175455"/>
+                      <a:ext cx="3577572" cy="3180065"/>
                     </a:xfrm>
                     <a:prstGeom prst="rect">
                       <a:avLst/>
                     </a:prstGeom>
+                    <a:ln>
+                      <a:noFill/>
+                    </a:ln>
+                    <a:extLst>
+                      <a:ext uri="{53640926-AAD7-44D8-BBD7-CCE9431645EC}">
+                        <a14:shadowObscured xmlns:a14="http://schemas.microsoft.com/office/drawing/2010/main"/>
+                      </a:ext>
+                    </a:extLst>
                   </pic:spPr>
                 </pic:pic>
               </a:graphicData>
@@ -3744,7 +3860,70 @@
           <w:iCs/>
           <w:lang w:val="en-US"/>
         </w:rPr>
-        <w:t>In case of an Impedance spectroscopy measurement,</w:t>
+        <w:t xml:space="preserve">In case of an </w:t>
+      </w:r>
+      <w:r>
+        <w:rPr>
+          <w:iCs/>
+          <w:lang w:val="en-US"/>
+        </w:rPr>
+        <w:t>EIS</w:t>
+      </w:r>
+      <w:r>
+        <w:rPr>
+          <w:iCs/>
+          <w:lang w:val="en-US"/>
+        </w:rPr>
+        <w:t xml:space="preserve"> (</w:t>
+      </w:r>
+      <w:r>
+        <w:rPr>
+          <w:iCs/>
+          <w:lang w:val="en-US"/>
+        </w:rPr>
+        <w:t xml:space="preserve">Electrochemical </w:t>
+      </w:r>
+      <w:r>
+        <w:rPr>
+          <w:iCs/>
+          <w:lang w:val="en-US"/>
+        </w:rPr>
+        <w:t xml:space="preserve">Impedance </w:t>
+      </w:r>
+      <w:r>
+        <w:rPr>
+          <w:iCs/>
+          <w:lang w:val="en-US"/>
+        </w:rPr>
+        <w:t>S</w:t>
+      </w:r>
+      <w:r>
+        <w:rPr>
+          <w:iCs/>
+          <w:lang w:val="en-US"/>
+        </w:rPr>
+        <w:t>pectroscopy</w:t>
+      </w:r>
+      <w:r>
+        <w:rPr>
+          <w:iCs/>
+          <w:lang w:val="en-US"/>
+        </w:rPr>
+        <w:t>)</w:t>
+      </w:r>
+      <w:r>
+        <w:rPr>
+          <w:iCs/>
+          <w:lang w:val="en-US"/>
+        </w:rPr>
+        <w:t xml:space="preserve"> </w:t>
+      </w:r>
+      <w:r>
+        <w:rPr>
+          <w:iCs/>
+          <w:lang w:val="en-US"/>
+        </w:rPr>
+        <w:t>measurement,</w:t>
       </w:r>
       <w:r>
         <w:rPr>
@@ -3885,7 +4064,7 @@
         <w:rPr>
           <w:lang w:val="en-US"/>
         </w:rPr>
-        <w:t xml:space="preserve">Here’s </w:t>
+        <w:t xml:space="preserve">Here </w:t>
       </w:r>
       <w:r>
         <w:rPr>
@@ -3915,62 +4094,55 @@
         <w:rPr>
           <w:lang w:val="en-US"/>
         </w:rPr>
-        <w:t>n Impedance sp</w:t>
-      </w:r>
-      <w:r>
-        <w:rPr>
-          <w:lang w:val="en-US"/>
-        </w:rPr>
-        <w:t>e</w:t>
-      </w:r>
-      <w:r>
-        <w:rPr>
-          <w:lang w:val="en-US"/>
-        </w:rPr>
-        <w:t xml:space="preserve">ctroscopy measurement </w:t>
-      </w:r>
-      <w:r>
-        <w:rPr>
-          <w:lang w:val="en-US"/>
-        </w:rPr>
-        <w:t>on EmStat Pico.</w:t>
-      </w:r>
-    </w:p>
-    <w:p>
-      <w:pPr>
-        <w:autoSpaceDE w:val="0"/>
-        <w:autoSpaceDN w:val="0"/>
-        <w:adjustRightInd w:val="0"/>
-        <w:textboxTightWrap w:val="none"/>
+        <w:t xml:space="preserve">n </w:t>
+      </w:r>
+      <w:r>
+        <w:rPr>
+          <w:lang w:val="en-US"/>
+        </w:rPr>
+        <w:t xml:space="preserve">EIS </w:t>
+      </w:r>
+      <w:r>
+        <w:rPr>
+          <w:lang w:val="en-US"/>
+        </w:rPr>
+        <w:t>measurement</w:t>
+      </w:r>
+      <w:r>
+        <w:rPr>
+          <w:lang w:val="en-US"/>
+        </w:rPr>
+        <w:t xml:space="preserve"> on a dummy cell with Randles circuit (560 Ohm, 10 kOhm, 33 nF)</w:t>
+      </w:r>
+      <w:r>
+        <w:rPr>
+          <w:lang w:val="en-US"/>
+        </w:rPr>
+        <w:t>.</w:t>
+      </w:r>
+    </w:p>
+    <w:p>
+      <w:pPr>
+        <w:rPr>
+          <w:rStyle w:val="code"/>
+          <w:rFonts w:ascii="HelveticaNeueLT Com 45 Lt" w:hAnsi="HelveticaNeueLT Com 45 Lt"/>
+          <w:iCs w:val="0"/>
+          <w:color w:val="000000"/>
+          <w:shd w:val="clear" w:color="auto" w:fill="auto"/>
+          <w:lang w:eastAsia="en-US"/>
+        </w:rPr>
+      </w:pPr>
+      <w:r>
         <w:rPr>
           <w:rStyle w:val="code"/>
           <w:lang w:eastAsia="en-US"/>
         </w:rPr>
-      </w:pPr>
-    </w:p>
-    <w:p>
-      <w:pPr>
-        <w:autoSpaceDE w:val="0"/>
-        <w:autoSpaceDN w:val="0"/>
-        <w:adjustRightInd w:val="0"/>
-        <w:textboxTightWrap w:val="none"/>
-        <w:rPr>
-          <w:rStyle w:val="code"/>
-          <w:lang w:eastAsia="en-US"/>
-        </w:rPr>
-      </w:pPr>
-      <w:r>
-        <w:rPr>
-          <w:rStyle w:val="code"/>
-          <w:noProof/>
-          <w:lang w:eastAsia="en-US"/>
-        </w:rPr>
         <w:lastRenderedPageBreak/>
         <w:drawing>
-          <wp:inline distT="0" distB="0" distL="0" distR="0" wp14:anchorId="3F9A7311" wp14:editId="0BF8E3A7">
-            <wp:extent cx="5760720" cy="2675890"/>
+          <wp:inline distT="0" distB="0" distL="0" distR="0" wp14:anchorId="3141A120" wp14:editId="255C6FB6">
+            <wp:extent cx="6139931" cy="2847975"/>
             <wp:effectExtent l="0" t="0" r="0" b="0"/>
-            <wp:docPr id="6" name="Picture 6"/>
+            <wp:docPr id="3" name="Picture 3"/>
             <wp:cNvGraphicFramePr>
               <a:graphicFrameLocks xmlns:a="http://schemas.openxmlformats.org/drawingml/2006/main" noChangeAspect="1"/>
             </wp:cNvGraphicFramePr>
@@ -3990,7 +4162,7 @@
                   <pic:spPr>
                     <a:xfrm>
                       <a:off x="0" y="0"/>
-                      <a:ext cx="5760720" cy="2675890"/>
+                      <a:ext cx="6164086" cy="2859179"/>
                     </a:xfrm>
                     <a:prstGeom prst="rect">
                       <a:avLst/>
@@ -9396,6 +9568,7 @@
     <w:rsid w:val="000A2110"/>
     <w:rsid w:val="00113D37"/>
     <w:rsid w:val="002D6EE5"/>
+    <w:rsid w:val="003846A6"/>
     <w:rsid w:val="004F743E"/>
     <w:rsid w:val="005B36A8"/>
     <w:rsid w:val="006013E0"/>
@@ -10205,7 +10378,7 @@
 </file>
 
 <file path=customXml/itemProps1.xml><?xml version="1.0" encoding="utf-8"?>
-<ds:datastoreItem xmlns:ds="http://schemas.openxmlformats.org/officeDocument/2006/customXml" ds:itemID="{CE08F1FB-930C-4FE5-88D0-17289B26CC68}">
+<ds:datastoreItem xmlns:ds="http://schemas.openxmlformats.org/officeDocument/2006/customXml" ds:itemID="{12773F82-37B3-4DAF-9149-F5F71D255166}">
   <ds:schemaRefs>
     <ds:schemaRef ds:uri="http://schemas.openxmlformats.org/officeDocument/2006/bibliography"/>
   </ds:schemaRefs>
